--- a/docs/CasinoSim_TutorialUserManual.docx
+++ b/docs/CasinoSim_TutorialUserManual.docx
@@ -813,15 +813,7 @@
         <w:spacing w:line="480" w:lineRule="auto"/>
       </w:pPr>
       <w:r>
-        <w:t xml:space="preserve">Now, you have </w:t>
-      </w:r>
-      <w:proofErr w:type="gramStart"/>
-      <w:r>
-        <w:t>all of</w:t>
-      </w:r>
-      <w:proofErr w:type="gramEnd"/>
-      <w:r>
-        <w:t xml:space="preserve"> the program files. Our program uses a couple of Python packages such as </w:t>
+        <w:t xml:space="preserve">Now, you have all of the program files. Our program uses a couple of Python packages such as </w:t>
       </w:r>
       <w:r>
         <w:t>peew</w:t>
@@ -876,15 +868,7 @@
         <w:spacing w:line="480" w:lineRule="auto"/>
       </w:pPr>
       <w:r>
-        <w:t>To check your version of python, open the windows command line by typing “</w:t>
-      </w:r>
-      <w:proofErr w:type="spellStart"/>
-      <w:r>
-        <w:t>cmd</w:t>
-      </w:r>
-      <w:proofErr w:type="spellEnd"/>
-      <w:r>
-        <w:t>” into the windows search bar.</w:t>
+        <w:t>To check your version of python, open the windows command line by typing “cmd” into the windows search bar.</w:t>
       </w:r>
     </w:p>
     <w:p>
@@ -1140,15 +1124,7 @@
         <w:spacing w:line="480" w:lineRule="auto"/>
       </w:pPr>
       <w:r>
-        <w:t xml:space="preserve">Now, you should have everything installed to run the program. To run the program, we </w:t>
-      </w:r>
-      <w:proofErr w:type="gramStart"/>
-      <w:r>
-        <w:t>have to</w:t>
-      </w:r>
-      <w:proofErr w:type="gramEnd"/>
-      <w:r>
-        <w:t xml:space="preserve"> first navigate to the directory where the casino sim is installed. This is where you use the directory from </w:t>
+        <w:t xml:space="preserve">Now, you should have everything installed to run the program. To run the program, we have to first navigate to the directory where the casino sim is installed. This is where you use the directory from </w:t>
       </w:r>
       <w:r>
         <w:t>installation step 5.</w:t>
@@ -1164,15 +1140,7 @@
         <w:spacing w:line="480" w:lineRule="auto"/>
       </w:pPr>
       <w:r>
-        <w:t>Use the command cd &lt;</w:t>
-      </w:r>
-      <w:proofErr w:type="spellStart"/>
-      <w:r>
-        <w:t>directory_name</w:t>
-      </w:r>
-      <w:proofErr w:type="spellEnd"/>
-      <w:r>
-        <w:t>&gt; to navigate here</w:t>
+        <w:t>Use the command cd &lt;directory_name&gt; to navigate here</w:t>
       </w:r>
     </w:p>
     <w:p>
@@ -1251,20 +1219,7 @@
       </w:pPr>
       <w:r>
         <w:lastRenderedPageBreak/>
-        <w:t xml:space="preserve">Run the command “python -m </w:t>
-      </w:r>
-      <w:proofErr w:type="spellStart"/>
-      <w:proofErr w:type="gramStart"/>
-      <w:r>
-        <w:t>src.core</w:t>
-      </w:r>
-      <w:proofErr w:type="gramEnd"/>
-      <w:r>
-        <w:t>.database</w:t>
-      </w:r>
-      <w:proofErr w:type="spellEnd"/>
-      <w:r>
-        <w:t xml:space="preserve"> d” to delete the database</w:t>
+        <w:t>Run the command “python -m src.core.database d” to delete the database</w:t>
       </w:r>
     </w:p>
     <w:p>
@@ -1323,20 +1278,7 @@
         <w:spacing w:line="480" w:lineRule="auto"/>
       </w:pPr>
       <w:r>
-        <w:t xml:space="preserve">Run the command “python -m </w:t>
-      </w:r>
-      <w:proofErr w:type="spellStart"/>
-      <w:proofErr w:type="gramStart"/>
-      <w:r>
-        <w:t>src.core</w:t>
-      </w:r>
-      <w:proofErr w:type="gramEnd"/>
-      <w:r>
-        <w:t>.database</w:t>
-      </w:r>
-      <w:proofErr w:type="spellEnd"/>
-      <w:r>
-        <w:t xml:space="preserve"> c” to create the database</w:t>
+        <w:t>Run the command “python -m src.core.database c” to create the database</w:t>
       </w:r>
     </w:p>
     <w:p>
@@ -1516,15 +1458,7 @@
         <w:t>Now that you have the database created, you can run the program.</w:t>
       </w:r>
       <w:r>
-        <w:t xml:space="preserve"> Run the command “python -m </w:t>
-      </w:r>
-      <w:proofErr w:type="spellStart"/>
-      <w:r>
-        <w:t>src.ui.ui</w:t>
-      </w:r>
-      <w:proofErr w:type="spellEnd"/>
-      <w:r>
-        <w:t>”</w:t>
+        <w:t xml:space="preserve"> Run the command “python -m src.ui.ui”</w:t>
       </w:r>
       <w:r>
         <w:t xml:space="preserve"> to start the program</w:t>
@@ -1837,15 +1771,7 @@
         </w:numPr>
       </w:pPr>
       <w:r>
-        <w:t xml:space="preserve">Note: to </w:t>
-      </w:r>
-      <w:proofErr w:type="gramStart"/>
-      <w:r>
-        <w:t>actually play</w:t>
-      </w:r>
-      <w:proofErr w:type="gramEnd"/>
-      <w:r>
-        <w:t xml:space="preserve"> the games, you must first log in as an admin</w:t>
+        <w:t>Note: to actually play the games, you must first log in as an admin</w:t>
       </w:r>
       <w:r>
         <w:t xml:space="preserve"> and add money to one of the accounts. </w:t>
@@ -1875,15 +1801,7 @@
         <w:t xml:space="preserve"> all-time</w:t>
       </w:r>
       <w:r>
-        <w:t xml:space="preserve"> </w:t>
-      </w:r>
-      <w:proofErr w:type="gramStart"/>
-      <w:r>
-        <w:t>profit’s</w:t>
-      </w:r>
-      <w:proofErr w:type="gramEnd"/>
-      <w:r>
-        <w:t xml:space="preserve"> from each individual game. The main menu has locations where the admin can change the difficulty of the games. This is a scalar value which will either impact odds (such as in slots) or impact payout (such as in blackjack). </w:t>
+        <w:t xml:space="preserve"> profit’s from each individual game. The main menu has locations where the admin can change the difficulty of the games. This is a scalar value which will either impact odds (such as in slots) or impact payout (such as in blackjack). </w:t>
       </w:r>
     </w:p>
     <w:p>
@@ -2010,6 +1928,100 @@
       <w:r>
         <w:t xml:space="preserve">, admins can search by parameters by selecting a parameter from the dropdown menu below and typing something into the search box. </w:t>
       </w:r>
+    </w:p>
+    <w:p/>
+    <w:p>
+      <w:pPr>
+        <w:rPr>
+          <w:b/>
+          <w:bCs/>
+        </w:rPr>
+      </w:pPr>
+      <w:r>
+        <w:rPr>
+          <w:b/>
+          <w:bCs/>
+        </w:rPr>
+        <w:t>Launching the Games</w:t>
+      </w:r>
+    </w:p>
+    <w:p>
+      <w:pPr>
+        <w:rPr>
+          <w:b/>
+          <w:bCs/>
+        </w:rPr>
+      </w:pPr>
+    </w:p>
+    <w:p>
+      <w:pPr>
+        <w:ind w:left="1080"/>
+      </w:pPr>
+      <w:r>
+        <w:lastRenderedPageBreak/>
+        <w:drawing>
+          <wp:inline distT="0" distB="0" distL="0" distR="0" wp14:anchorId="5EEAA41B" wp14:editId="2E5CC128">
+            <wp:extent cx="3829050" cy="3057525"/>
+            <wp:effectExtent l="114300" t="38100" r="381000" b="390525"/>
+            <wp:docPr id="17" name="Picture 17" descr="Graphical user interface, application&#10;&#10;Description automatically generated"/>
+            <wp:cNvGraphicFramePr>
+              <a:graphicFrameLocks xmlns:a="http://schemas.openxmlformats.org/drawingml/2006/main" noChangeAspect="1"/>
+            </wp:cNvGraphicFramePr>
+            <a:graphic xmlns:a="http://schemas.openxmlformats.org/drawingml/2006/main">
+              <a:graphicData uri="http://schemas.openxmlformats.org/drawingml/2006/picture">
+                <pic:pic xmlns:pic="http://schemas.openxmlformats.org/drawingml/2006/picture">
+                  <pic:nvPicPr>
+                    <pic:cNvPr id="17" name="Picture 17" descr="Graphical user interface, application&#10;&#10;Description automatically generated"/>
+                    <pic:cNvPicPr/>
+                  </pic:nvPicPr>
+                  <pic:blipFill rotWithShape="1">
+                    <a:blip r:embed="rId23"/>
+                    <a:srcRect b="41848"/>
+                    <a:stretch/>
+                  </pic:blipFill>
+                  <pic:spPr bwMode="auto">
+                    <a:xfrm>
+                      <a:off x="0" y="0"/>
+                      <a:ext cx="3829584" cy="3057951"/>
+                    </a:xfrm>
+                    <a:prstGeom prst="rect">
+                      <a:avLst/>
+                    </a:prstGeom>
+                    <a:solidFill>
+                      <a:srgbClr val="000000">
+                        <a:shade val="95000"/>
+                      </a:srgbClr>
+                    </a:solidFill>
+                    <a:ln w="28575" cap="sq">
+                      <a:solidFill>
+                        <a:srgbClr val="000000"/>
+                      </a:solidFill>
+                      <a:miter lim="800000"/>
+                    </a:ln>
+                    <a:effectLst>
+                      <a:outerShdw blurRad="254000" dist="190500" dir="2700000" sy="90000" algn="bl" rotWithShape="0">
+                        <a:srgbClr val="000000">
+                          <a:alpha val="40000"/>
+                        </a:srgbClr>
+                      </a:outerShdw>
+                    </a:effectLst>
+                    <a:extLst>
+                      <a:ext uri="{53640926-AAD7-44D8-BBD7-CCE9431645EC}">
+                        <a14:shadowObscured xmlns:a14="http://schemas.microsoft.com/office/drawing/2010/main"/>
+                      </a:ext>
+                    </a:extLst>
+                  </pic:spPr>
+                </pic:pic>
+              </a:graphicData>
+            </a:graphic>
+          </wp:inline>
+        </w:drawing>
+      </w:r>
+    </w:p>
+    <w:p>
+      <w:pPr>
+        <w:ind w:left="1080"/>
+      </w:pPr>
     </w:p>
     <w:p>
       <w:pPr>

--- a/docs/CasinoSim_TutorialUserManual.docx
+++ b/docs/CasinoSim_TutorialUserManual.docx
@@ -813,7 +813,15 @@
         <w:spacing w:line="480" w:lineRule="auto"/>
       </w:pPr>
       <w:r>
-        <w:t xml:space="preserve">Now, you have all of the program files. Our program uses a couple of Python packages such as </w:t>
+        <w:t xml:space="preserve">Now, you have </w:t>
+      </w:r>
+      <w:proofErr w:type="gramStart"/>
+      <w:r>
+        <w:t>all of</w:t>
+      </w:r>
+      <w:proofErr w:type="gramEnd"/>
+      <w:r>
+        <w:t xml:space="preserve"> the program files. Our program uses a couple of Python packages such as </w:t>
       </w:r>
       <w:r>
         <w:t>peew</w:t>
@@ -868,7 +876,15 @@
         <w:spacing w:line="480" w:lineRule="auto"/>
       </w:pPr>
       <w:r>
-        <w:t>To check your version of python, open the windows command line by typing “cmd” into the windows search bar.</w:t>
+        <w:t>To check your version of python, open the windows command line by typing “</w:t>
+      </w:r>
+      <w:proofErr w:type="spellStart"/>
+      <w:r>
+        <w:t>cmd</w:t>
+      </w:r>
+      <w:proofErr w:type="spellEnd"/>
+      <w:r>
+        <w:t>” into the windows search bar.</w:t>
       </w:r>
     </w:p>
     <w:p>
@@ -1124,7 +1140,15 @@
         <w:spacing w:line="480" w:lineRule="auto"/>
       </w:pPr>
       <w:r>
-        <w:t xml:space="preserve">Now, you should have everything installed to run the program. To run the program, we have to first navigate to the directory where the casino sim is installed. This is where you use the directory from </w:t>
+        <w:t xml:space="preserve">Now, you should have everything installed to run the program. To run the program, we </w:t>
+      </w:r>
+      <w:proofErr w:type="gramStart"/>
+      <w:r>
+        <w:t>have to</w:t>
+      </w:r>
+      <w:proofErr w:type="gramEnd"/>
+      <w:r>
+        <w:t xml:space="preserve"> first navigate to the directory where the casino sim is installed. This is where you use the directory from </w:t>
       </w:r>
       <w:r>
         <w:t>installation step 5.</w:t>
@@ -1140,7 +1164,15 @@
         <w:spacing w:line="480" w:lineRule="auto"/>
       </w:pPr>
       <w:r>
-        <w:t>Use the command cd &lt;directory_name&gt; to navigate here</w:t>
+        <w:t>Use the command cd &lt;</w:t>
+      </w:r>
+      <w:proofErr w:type="spellStart"/>
+      <w:r>
+        <w:t>directory_name</w:t>
+      </w:r>
+      <w:proofErr w:type="spellEnd"/>
+      <w:r>
+        <w:t>&gt; to navigate here</w:t>
       </w:r>
     </w:p>
     <w:p>
@@ -1219,7 +1251,20 @@
       </w:pPr>
       <w:r>
         <w:lastRenderedPageBreak/>
-        <w:t>Run the command “python -m src.core.database d” to delete the database</w:t>
+        <w:t xml:space="preserve">Run the command “python -m </w:t>
+      </w:r>
+      <w:proofErr w:type="spellStart"/>
+      <w:proofErr w:type="gramStart"/>
+      <w:r>
+        <w:t>src.core</w:t>
+      </w:r>
+      <w:proofErr w:type="gramEnd"/>
+      <w:r>
+        <w:t>.database</w:t>
+      </w:r>
+      <w:proofErr w:type="spellEnd"/>
+      <w:r>
+        <w:t xml:space="preserve"> d” to delete the database</w:t>
       </w:r>
     </w:p>
     <w:p>
@@ -1278,7 +1323,20 @@
         <w:spacing w:line="480" w:lineRule="auto"/>
       </w:pPr>
       <w:r>
-        <w:t>Run the command “python -m src.core.database c” to create the database</w:t>
+        <w:t xml:space="preserve">Run the command “python -m </w:t>
+      </w:r>
+      <w:proofErr w:type="spellStart"/>
+      <w:proofErr w:type="gramStart"/>
+      <w:r>
+        <w:t>src.core</w:t>
+      </w:r>
+      <w:proofErr w:type="gramEnd"/>
+      <w:r>
+        <w:t>.database</w:t>
+      </w:r>
+      <w:proofErr w:type="spellEnd"/>
+      <w:r>
+        <w:t xml:space="preserve"> c” to create the database</w:t>
       </w:r>
     </w:p>
     <w:p>
@@ -1458,7 +1516,15 @@
         <w:t>Now that you have the database created, you can run the program.</w:t>
       </w:r>
       <w:r>
-        <w:t xml:space="preserve"> Run the command “python -m src.ui.ui”</w:t>
+        <w:t xml:space="preserve"> Run the command “python -m </w:t>
+      </w:r>
+      <w:proofErr w:type="spellStart"/>
+      <w:r>
+        <w:t>src.ui.ui</w:t>
+      </w:r>
+      <w:proofErr w:type="spellEnd"/>
+      <w:r>
+        <w:t>”</w:t>
       </w:r>
       <w:r>
         <w:t xml:space="preserve"> to start the program</w:t>
@@ -1771,7 +1837,15 @@
         </w:numPr>
       </w:pPr>
       <w:r>
-        <w:t>Note: to actually play the games, you must first log in as an admin</w:t>
+        <w:t xml:space="preserve">Note: to </w:t>
+      </w:r>
+      <w:proofErr w:type="gramStart"/>
+      <w:r>
+        <w:t>actually play</w:t>
+      </w:r>
+      <w:proofErr w:type="gramEnd"/>
+      <w:r>
+        <w:t xml:space="preserve"> the games, you must first log in as an admin</w:t>
       </w:r>
       <w:r>
         <w:t xml:space="preserve"> and add money to one of the accounts. </w:t>
@@ -1801,7 +1875,13 @@
         <w:t xml:space="preserve"> all-time</w:t>
       </w:r>
       <w:r>
-        <w:t xml:space="preserve"> profit’s from each individual game. The main menu has locations where the admin can change the difficulty of the games. This is a scalar value which will either impact odds (such as in slots) or impact payout (such as in blackjack). </w:t>
+        <w:t xml:space="preserve"> </w:t>
+      </w:r>
+      <w:r>
+        <w:t>profits</w:t>
+      </w:r>
+      <w:r>
+        <w:t xml:space="preserve"> from each individual game. The main menu has locations where the admin can change the difficulty of the games. This is a scalar value which will either impact odds (such as in slots) or impact payout (such as in blackjack). </w:t>
       </w:r>
     </w:p>
     <w:p>
@@ -1930,27 +2010,60 @@
       </w:r>
     </w:p>
     <w:p/>
-    <w:p>
-      <w:pPr>
-        <w:rPr>
-          <w:b/>
-          <w:bCs/>
-        </w:rPr>
-      </w:pPr>
-      <w:r>
-        <w:rPr>
-          <w:b/>
-          <w:bCs/>
-        </w:rPr>
+    <w:p/>
+    <w:p/>
+    <w:p/>
+    <w:p>
+      <w:pPr>
+        <w:rPr>
+          <w:b/>
+          <w:bCs/>
+        </w:rPr>
+      </w:pPr>
+      <w:r>
+        <w:rPr>
+          <w:b/>
+          <w:bCs/>
+        </w:rPr>
+        <w:lastRenderedPageBreak/>
         <w:t>Launching the Games</w:t>
       </w:r>
     </w:p>
     <w:p>
       <w:pPr>
-        <w:rPr>
-          <w:b/>
-          <w:bCs/>
-        </w:rPr>
+        <w:pStyle w:val="ListParagraph"/>
+        <w:numPr>
+          <w:ilvl w:val="0"/>
+          <w:numId w:val="10"/>
+        </w:numPr>
+      </w:pPr>
+      <w:r>
+        <w:t xml:space="preserve">Once in the </w:t>
+      </w:r>
+      <w:r>
+        <w:rPr>
+          <w:i/>
+          <w:iCs/>
+        </w:rPr>
+        <w:t>player view</w:t>
+      </w:r>
+      <w:r>
+        <w:t xml:space="preserve">, select </w:t>
+      </w:r>
+      <w:r>
+        <w:rPr>
+          <w:i/>
+          <w:iCs/>
+        </w:rPr>
+        <w:t xml:space="preserve">Menu -&gt; Launch Games </w:t>
+      </w:r>
+      <w:r>
+        <w:t>from the drop down, then select the game to launch by clicking the corresponding ‘Play’ buttons. The games will launch in the command window.</w:t>
+      </w:r>
+    </w:p>
+    <w:p>
+      <w:pPr>
+        <w:ind w:left="360"/>
       </w:pPr>
     </w:p>
     <w:p>
@@ -1958,7 +2071,6 @@
         <w:ind w:left="1080"/>
       </w:pPr>
       <w:r>
-        <w:lastRenderedPageBreak/>
         <w:drawing>
           <wp:inline distT="0" distB="0" distL="0" distR="0" wp14:anchorId="5EEAA41B" wp14:editId="2E5CC128">
             <wp:extent cx="3829050" cy="3057525"/>
@@ -2415,6 +2527,95 @@
     </w:lvl>
   </w:abstractNum>
   <w:abstractNum w:abstractNumId="4" w15:restartNumberingAfterBreak="0">
+    <w:nsid w:val="53744A13"/>
+    <w:multiLevelType w:val="hybridMultilevel"/>
+    <w:tmpl w:val="73982F88"/>
+    <w:lvl w:ilvl="0" w:tplc="342E50CE">
+      <w:start w:val="1"/>
+      <w:numFmt w:val="decimal"/>
+      <w:lvlText w:val="%1."/>
+      <w:lvlJc w:val="left"/>
+      <w:pPr>
+        <w:ind w:left="720" w:hanging="360"/>
+      </w:pPr>
+      <w:rPr>
+        <w:rFonts w:hint="default"/>
+      </w:rPr>
+    </w:lvl>
+    <w:lvl w:ilvl="1" w:tplc="04090019" w:tentative="1">
+      <w:start w:val="1"/>
+      <w:numFmt w:val="lowerLetter"/>
+      <w:lvlText w:val="%2."/>
+      <w:lvlJc w:val="left"/>
+      <w:pPr>
+        <w:ind w:left="1440" w:hanging="360"/>
+      </w:pPr>
+    </w:lvl>
+    <w:lvl w:ilvl="2" w:tplc="0409001B" w:tentative="1">
+      <w:start w:val="1"/>
+      <w:numFmt w:val="lowerRoman"/>
+      <w:lvlText w:val="%3."/>
+      <w:lvlJc w:val="right"/>
+      <w:pPr>
+        <w:ind w:left="2160" w:hanging="180"/>
+      </w:pPr>
+    </w:lvl>
+    <w:lvl w:ilvl="3" w:tplc="0409000F" w:tentative="1">
+      <w:start w:val="1"/>
+      <w:numFmt w:val="decimal"/>
+      <w:lvlText w:val="%4."/>
+      <w:lvlJc w:val="left"/>
+      <w:pPr>
+        <w:ind w:left="2880" w:hanging="360"/>
+      </w:pPr>
+    </w:lvl>
+    <w:lvl w:ilvl="4" w:tplc="04090019" w:tentative="1">
+      <w:start w:val="1"/>
+      <w:numFmt w:val="lowerLetter"/>
+      <w:lvlText w:val="%5."/>
+      <w:lvlJc w:val="left"/>
+      <w:pPr>
+        <w:ind w:left="3600" w:hanging="360"/>
+      </w:pPr>
+    </w:lvl>
+    <w:lvl w:ilvl="5" w:tplc="0409001B" w:tentative="1">
+      <w:start w:val="1"/>
+      <w:numFmt w:val="lowerRoman"/>
+      <w:lvlText w:val="%6."/>
+      <w:lvlJc w:val="right"/>
+      <w:pPr>
+        <w:ind w:left="4320" w:hanging="180"/>
+      </w:pPr>
+    </w:lvl>
+    <w:lvl w:ilvl="6" w:tplc="0409000F" w:tentative="1">
+      <w:start w:val="1"/>
+      <w:numFmt w:val="decimal"/>
+      <w:lvlText w:val="%7."/>
+      <w:lvlJc w:val="left"/>
+      <w:pPr>
+        <w:ind w:left="5040" w:hanging="360"/>
+      </w:pPr>
+    </w:lvl>
+    <w:lvl w:ilvl="7" w:tplc="04090019" w:tentative="1">
+      <w:start w:val="1"/>
+      <w:numFmt w:val="lowerLetter"/>
+      <w:lvlText w:val="%8."/>
+      <w:lvlJc w:val="left"/>
+      <w:pPr>
+        <w:ind w:left="5760" w:hanging="360"/>
+      </w:pPr>
+    </w:lvl>
+    <w:lvl w:ilvl="8" w:tplc="0409001B" w:tentative="1">
+      <w:start w:val="1"/>
+      <w:numFmt w:val="lowerRoman"/>
+      <w:lvlText w:val="%9."/>
+      <w:lvlJc w:val="right"/>
+      <w:pPr>
+        <w:ind w:left="6480" w:hanging="180"/>
+      </w:pPr>
+    </w:lvl>
+  </w:abstractNum>
+  <w:abstractNum w:abstractNumId="5" w15:restartNumberingAfterBreak="0">
     <w:nsid w:val="5FF1624E"/>
     <w:multiLevelType w:val="hybridMultilevel"/>
     <w:tmpl w:val="466273F8"/>
@@ -2500,7 +2701,7 @@
       </w:pPr>
     </w:lvl>
   </w:abstractNum>
-  <w:abstractNum w:abstractNumId="5" w15:restartNumberingAfterBreak="0">
+  <w:abstractNum w:abstractNumId="6" w15:restartNumberingAfterBreak="0">
     <w:nsid w:val="68666513"/>
     <w:multiLevelType w:val="hybridMultilevel"/>
     <w:tmpl w:val="578C2062"/>
@@ -2591,7 +2792,7 @@
       </w:pPr>
     </w:lvl>
   </w:abstractNum>
-  <w:abstractNum w:abstractNumId="6" w15:restartNumberingAfterBreak="0">
+  <w:abstractNum w:abstractNumId="7" w15:restartNumberingAfterBreak="0">
     <w:nsid w:val="6E770923"/>
     <w:multiLevelType w:val="hybridMultilevel"/>
     <w:tmpl w:val="95EC09AA"/>
@@ -2680,7 +2881,7 @@
       </w:pPr>
     </w:lvl>
   </w:abstractNum>
-  <w:abstractNum w:abstractNumId="7" w15:restartNumberingAfterBreak="0">
+  <w:abstractNum w:abstractNumId="8" w15:restartNumberingAfterBreak="0">
     <w:nsid w:val="72F01F35"/>
     <w:multiLevelType w:val="hybridMultilevel"/>
     <w:tmpl w:val="F5E02B70"/>
@@ -2766,7 +2967,7 @@
       </w:pPr>
     </w:lvl>
   </w:abstractNum>
-  <w:abstractNum w:abstractNumId="8" w15:restartNumberingAfterBreak="0">
+  <w:abstractNum w:abstractNumId="9" w15:restartNumberingAfterBreak="0">
     <w:nsid w:val="7EC6505C"/>
     <w:multiLevelType w:val="hybridMultilevel"/>
     <w:tmpl w:val="0DBEAD68"/>
@@ -2856,10 +3057,10 @@
     </w:lvl>
   </w:abstractNum>
   <w:num w:numId="1" w16cid:durableId="1572352175">
-    <w:abstractNumId w:val="4"/>
+    <w:abstractNumId w:val="5"/>
   </w:num>
   <w:num w:numId="2" w16cid:durableId="1014068214">
-    <w:abstractNumId w:val="7"/>
+    <w:abstractNumId w:val="8"/>
   </w:num>
   <w:num w:numId="3" w16cid:durableId="847793878">
     <w:abstractNumId w:val="3"/>
@@ -2868,19 +3069,22 @@
     <w:abstractNumId w:val="0"/>
   </w:num>
   <w:num w:numId="5" w16cid:durableId="1121608323">
-    <w:abstractNumId w:val="5"/>
+    <w:abstractNumId w:val="6"/>
   </w:num>
   <w:num w:numId="6" w16cid:durableId="1068725919">
     <w:abstractNumId w:val="1"/>
   </w:num>
   <w:num w:numId="7" w16cid:durableId="803154530">
-    <w:abstractNumId w:val="6"/>
+    <w:abstractNumId w:val="7"/>
   </w:num>
   <w:num w:numId="8" w16cid:durableId="1072117712">
     <w:abstractNumId w:val="2"/>
   </w:num>
   <w:num w:numId="9" w16cid:durableId="297498584">
-    <w:abstractNumId w:val="8"/>
+    <w:abstractNumId w:val="9"/>
+  </w:num>
+  <w:num w:numId="10" w16cid:durableId="101531575">
+    <w:abstractNumId w:val="4"/>
   </w:num>
 </w:numbering>
 </file>

--- a/docs/CasinoSim_TutorialUserManual.docx
+++ b/docs/CasinoSim_TutorialUserManual.docx
@@ -815,11 +815,9 @@
       <w:r>
         <w:t xml:space="preserve">Now, you have </w:t>
       </w:r>
-      <w:proofErr w:type="gramStart"/>
-      <w:r>
-        <w:t>all of</w:t>
-      </w:r>
-      <w:proofErr w:type="gramEnd"/>
+      <w:r>
+        <w:t>all</w:t>
+      </w:r>
       <w:r>
         <w:t xml:space="preserve"> the program files. Our program uses a couple of Python packages such as </w:t>
       </w:r>
@@ -958,15 +956,32 @@
           <w:numId w:val="1"/>
         </w:numPr>
         <w:spacing w:line="480" w:lineRule="auto"/>
+        <w:rPr>
+          <w:rStyle w:val="Hyperlink"/>
+          <w:color w:val="auto"/>
+          <w:u w:val="none"/>
+        </w:rPr>
       </w:pPr>
       <w:r>
         <w:t xml:space="preserve">If you have </w:t>
       </w:r>
       <w:r>
-        <w:t>an older version than Python 3.4, I’d recommend just installing the latest version of Python.</w:t>
-      </w:r>
-      <w:r>
-        <w:t xml:space="preserve"> (</w:t>
+        <w:t>an older version than Python 3.</w:t>
+      </w:r>
+      <w:r>
+        <w:t>4,</w:t>
+      </w:r>
+      <w:r>
+        <w:t xml:space="preserve"> </w:t>
+      </w:r>
+      <w:r>
+        <w:t>install</w:t>
+      </w:r>
+      <w:r>
+        <w:t xml:space="preserve"> the latest version of Python</w:t>
+      </w:r>
+      <w:r>
+        <w:t xml:space="preserve"> from </w:t>
       </w:r>
       <w:hyperlink r:id="rId11" w:history="1">
         <w:r>
@@ -976,37 +991,58 @@
           <w:t>https://www.python.org/downloads/</w:t>
         </w:r>
       </w:hyperlink>
-      <w:r>
-        <w:t xml:space="preserve">) </w:t>
-      </w:r>
     </w:p>
     <w:p>
       <w:pPr>
         <w:pStyle w:val="ListParagraph"/>
         <w:numPr>
-          <w:ilvl w:val="1"/>
+          <w:ilvl w:val="0"/>
           <w:numId w:val="1"/>
         </w:numPr>
         <w:spacing w:line="480" w:lineRule="auto"/>
       </w:pPr>
       <w:r>
-        <w:t>Otherwise, use the command “pip install peewee”</w:t>
-      </w:r>
-    </w:p>
-    <w:p>
-      <w:pPr>
-        <w:spacing w:line="480" w:lineRule="auto"/>
-        <w:jc w:val="center"/>
+        <w:t>U</w:t>
+      </w:r>
+      <w:r>
+        <w:t>se the command “</w:t>
+      </w:r>
+      <w:r>
+        <w:t>pip install -r requirements.txt</w:t>
+      </w:r>
+      <w:r>
+        <w:t>”</w:t>
+      </w:r>
+      <w:r>
+        <w:t xml:space="preserve"> to install </w:t>
+      </w:r>
+      <w:proofErr w:type="gramStart"/>
+      <w:r>
+        <w:t>all of</w:t>
+      </w:r>
+      <w:proofErr w:type="gramEnd"/>
+      <w:r>
+        <w:t xml:space="preserve"> the packages necessary for the application</w:t>
+      </w:r>
+    </w:p>
+    <w:p>
+      <w:pPr>
+        <w:spacing w:line="480" w:lineRule="auto"/>
+        <w:jc w:val="center"/>
+        <w:rPr>
+          <w:color w:val="FF0000"/>
+        </w:rPr>
       </w:pPr>
       <w:r>
         <w:rPr>
           <w:noProof/>
+          <w:color w:val="FF0000"/>
         </w:rPr>
         <w:drawing>
-          <wp:inline distT="0" distB="0" distL="0" distR="0" wp14:anchorId="1C62DA13" wp14:editId="1754C1C1">
-            <wp:extent cx="4438650" cy="552450"/>
+          <wp:inline distT="0" distB="0" distL="0" distR="0" wp14:anchorId="516CCFD7" wp14:editId="39996F44">
+            <wp:extent cx="4076700" cy="1410294"/>
             <wp:effectExtent l="0" t="0" r="0" b="0"/>
-            <wp:docPr id="6" name="Picture 6" descr="Text&#10;&#10;Description automatically generated"/>
+            <wp:docPr id="13" name="Picture 13" descr="Text&#10;&#10;Description automatically generated"/>
             <wp:cNvGraphicFramePr>
               <a:graphicFrameLocks xmlns:a="http://schemas.openxmlformats.org/drawingml/2006/main" noChangeAspect="1"/>
             </wp:cNvGraphicFramePr>
@@ -1014,7 +1050,7 @@
               <a:graphicData uri="http://schemas.openxmlformats.org/drawingml/2006/picture">
                 <pic:pic xmlns:pic="http://schemas.openxmlformats.org/drawingml/2006/picture">
                   <pic:nvPicPr>
-                    <pic:cNvPr id="6" name="Picture 6" descr="Text&#10;&#10;Description automatically generated"/>
+                    <pic:cNvPr id="13" name="Picture 13" descr="Text&#10;&#10;Description automatically generated"/>
                     <pic:cNvPicPr/>
                   </pic:nvPicPr>
                   <pic:blipFill>
@@ -1026,7 +1062,7 @@
                   <pic:spPr>
                     <a:xfrm>
                       <a:off x="0" y="0"/>
-                      <a:ext cx="4438650" cy="552450"/>
+                      <a:ext cx="4082747" cy="1412386"/>
                     </a:xfrm>
                     <a:prstGeom prst="rect">
                       <a:avLst/>
@@ -1041,15 +1077,143 @@
     </w:p>
     <w:p>
       <w:pPr>
+        <w:spacing w:line="480" w:lineRule="auto"/>
+      </w:pPr>
+      <w:r>
+        <w:t xml:space="preserve">Note: </w:t>
+      </w:r>
+      <w:r>
+        <w:t xml:space="preserve">In the above screenshot </w:t>
+      </w:r>
+      <w:proofErr w:type="gramStart"/>
+      <w:r>
+        <w:t>all of</w:t>
+      </w:r>
+      <w:proofErr w:type="gramEnd"/>
+      <w:r>
+        <w:t xml:space="preserve"> the requisite packages are already installed so the output states </w:t>
+      </w:r>
+      <w:r>
+        <w:t xml:space="preserve">“requirement already satisfied”, but you should see </w:t>
+      </w:r>
+      <w:r>
+        <w:t>outputs displaying the packages being installed.</w:t>
+      </w:r>
+    </w:p>
+    <w:p>
+      <w:pPr>
+        <w:spacing w:line="480" w:lineRule="auto"/>
+      </w:pPr>
+    </w:p>
+    <w:p>
+      <w:pPr>
+        <w:spacing w:line="480" w:lineRule="auto"/>
+        <w:rPr>
+          <w:b/>
+          <w:bCs/>
+        </w:rPr>
+      </w:pPr>
+      <w:r>
+        <w:rPr>
+          <w:b/>
+          <w:bCs/>
+        </w:rPr>
+        <w:t>Running The Program</w:t>
+      </w:r>
+    </w:p>
+    <w:p>
+      <w:pPr>
+        <w:pStyle w:val="ListParagraph"/>
+        <w:numPr>
+          <w:ilvl w:val="0"/>
+          <w:numId w:val="3"/>
+        </w:numPr>
+        <w:spacing w:line="480" w:lineRule="auto"/>
+      </w:pPr>
+      <w:r>
+        <w:t xml:space="preserve">Now, you should have everything </w:t>
+      </w:r>
+      <w:r>
+        <w:t>needed</w:t>
+      </w:r>
+      <w:r>
+        <w:t xml:space="preserve"> to run the </w:t>
+      </w:r>
+      <w:r>
+        <w:t>application</w:t>
+      </w:r>
+      <w:r>
+        <w:t xml:space="preserve">. To run the program, we </w:t>
+      </w:r>
+      <w:r>
+        <w:t>must</w:t>
+      </w:r>
+      <w:r>
+        <w:t xml:space="preserve"> first navigate to the directory where the casino sim is installed. </w:t>
+      </w:r>
+    </w:p>
+    <w:p>
+      <w:pPr>
         <w:pStyle w:val="ListParagraph"/>
         <w:numPr>
           <w:ilvl w:val="1"/>
-          <w:numId w:val="1"/>
+          <w:numId w:val="3"/>
         </w:numPr>
         <w:spacing w:line="480" w:lineRule="auto"/>
       </w:pPr>
       <w:r>
-        <w:t>Use the command “pip install matplotlib”</w:t>
+        <w:t>Use the command cd &lt;</w:t>
+      </w:r>
+      <w:proofErr w:type="spellStart"/>
+      <w:r>
+        <w:t>directory_name</w:t>
+      </w:r>
+      <w:proofErr w:type="spellEnd"/>
+      <w:r>
+        <w:t xml:space="preserve">&gt; to navigate </w:t>
+      </w:r>
+      <w:r>
+        <w:t>to the directory where you extracted the application to in step 5.</w:t>
+      </w:r>
+    </w:p>
+    <w:p>
+      <w:pPr>
+        <w:spacing w:line="480" w:lineRule="auto"/>
+        <w:jc w:val="center"/>
+      </w:pPr>
+    </w:p>
+    <w:p>
+      <w:pPr>
+        <w:spacing w:line="480" w:lineRule="auto"/>
+        <w:jc w:val="center"/>
+      </w:pPr>
+    </w:p>
+    <w:p>
+      <w:pPr>
+        <w:pStyle w:val="ListParagraph"/>
+        <w:numPr>
+          <w:ilvl w:val="0"/>
+          <w:numId w:val="3"/>
+        </w:numPr>
+        <w:spacing w:line="480" w:lineRule="auto"/>
+      </w:pPr>
+      <w:r>
+        <w:lastRenderedPageBreak/>
+        <w:t>Now you can run the program.</w:t>
+      </w:r>
+      <w:r>
+        <w:t xml:space="preserve"> Run the command “python -m </w:t>
+      </w:r>
+      <w:proofErr w:type="spellStart"/>
+      <w:r>
+        <w:t>src.ui.ui</w:t>
+      </w:r>
+      <w:proofErr w:type="spellEnd"/>
+      <w:r>
+        <w:t>”</w:t>
+      </w:r>
+      <w:r>
+        <w:t xml:space="preserve"> to start the program</w:t>
       </w:r>
     </w:p>
     <w:p>
@@ -1062,10 +1226,10 @@
           <w:noProof/>
         </w:rPr>
         <w:drawing>
-          <wp:inline distT="0" distB="0" distL="0" distR="0" wp14:anchorId="1DBE68AF" wp14:editId="2CC2C23D">
-            <wp:extent cx="4752975" cy="400050"/>
-            <wp:effectExtent l="0" t="0" r="9525" b="0"/>
-            <wp:docPr id="7" name="Picture 7"/>
+          <wp:inline distT="0" distB="0" distL="0" distR="0" wp14:anchorId="5F0A7E58" wp14:editId="309DCF5C">
+            <wp:extent cx="5286375" cy="200025"/>
+            <wp:effectExtent l="0" t="0" r="9525" b="9525"/>
+            <wp:docPr id="11" name="Picture 11"/>
             <wp:cNvGraphicFramePr>
               <a:graphicFrameLocks xmlns:a="http://schemas.openxmlformats.org/drawingml/2006/main" noChangeAspect="1"/>
             </wp:cNvGraphicFramePr>
@@ -1085,7 +1249,7 @@
                   <pic:spPr>
                     <a:xfrm>
                       <a:off x="0" y="0"/>
-                      <a:ext cx="4752975" cy="400050"/>
+                      <a:ext cx="5286375" cy="200025"/>
                     </a:xfrm>
                     <a:prstGeom prst="rect">
                       <a:avLst/>
@@ -1100,293 +1264,6 @@
     </w:p>
     <w:p>
       <w:pPr>
-        <w:spacing w:line="480" w:lineRule="auto"/>
-      </w:pPr>
-      <w:r>
-        <w:t xml:space="preserve">Note: I already have the packages so it just prints “requirement already satisfied”, but you should see </w:t>
-      </w:r>
-      <w:r>
-        <w:t>outputs displaying the packages being installed.</w:t>
-      </w:r>
-    </w:p>
-    <w:p>
-      <w:pPr>
-        <w:spacing w:line="480" w:lineRule="auto"/>
-      </w:pPr>
-    </w:p>
-    <w:p>
-      <w:pPr>
-        <w:spacing w:line="480" w:lineRule="auto"/>
-        <w:rPr>
-          <w:b/>
-          <w:bCs/>
-        </w:rPr>
-      </w:pPr>
-      <w:r>
-        <w:rPr>
-          <w:b/>
-          <w:bCs/>
-        </w:rPr>
-        <w:t>Running The Program</w:t>
-      </w:r>
-    </w:p>
-    <w:p>
-      <w:pPr>
-        <w:pStyle w:val="ListParagraph"/>
-        <w:numPr>
-          <w:ilvl w:val="0"/>
-          <w:numId w:val="3"/>
-        </w:numPr>
-        <w:spacing w:line="480" w:lineRule="auto"/>
-      </w:pPr>
-      <w:r>
-        <w:t xml:space="preserve">Now, you should have everything installed to run the program. To run the program, we </w:t>
-      </w:r>
-      <w:proofErr w:type="gramStart"/>
-      <w:r>
-        <w:t>have to</w:t>
-      </w:r>
-      <w:proofErr w:type="gramEnd"/>
-      <w:r>
-        <w:t xml:space="preserve"> first navigate to the directory where the casino sim is installed. This is where you use the directory from </w:t>
-      </w:r>
-      <w:r>
-        <w:t>installation step 5.</w:t>
-      </w:r>
-    </w:p>
-    <w:p>
-      <w:pPr>
-        <w:pStyle w:val="ListParagraph"/>
-        <w:numPr>
-          <w:ilvl w:val="1"/>
-          <w:numId w:val="3"/>
-        </w:numPr>
-        <w:spacing w:line="480" w:lineRule="auto"/>
-      </w:pPr>
-      <w:r>
-        <w:t>Use the command cd &lt;</w:t>
-      </w:r>
-      <w:proofErr w:type="spellStart"/>
-      <w:r>
-        <w:t>directory_name</w:t>
-      </w:r>
-      <w:proofErr w:type="spellEnd"/>
-      <w:r>
-        <w:t>&gt; to navigate here</w:t>
-      </w:r>
-    </w:p>
-    <w:p>
-      <w:pPr>
-        <w:spacing w:line="480" w:lineRule="auto"/>
-        <w:jc w:val="center"/>
-      </w:pPr>
-      <w:r>
-        <w:rPr>
-          <w:noProof/>
-        </w:rPr>
-        <w:drawing>
-          <wp:inline distT="0" distB="0" distL="0" distR="0" wp14:anchorId="5A7AF835" wp14:editId="1A0A101A">
-            <wp:extent cx="5181600" cy="495300"/>
-            <wp:effectExtent l="0" t="0" r="0" b="0"/>
-            <wp:docPr id="15" name="Picture 15" descr="A screenshot of a computer&#10;&#10;Description automatically generated with medium confidence"/>
-            <wp:cNvGraphicFramePr>
-              <a:graphicFrameLocks xmlns:a="http://schemas.openxmlformats.org/drawingml/2006/main" noChangeAspect="1"/>
-            </wp:cNvGraphicFramePr>
-            <a:graphic xmlns:a="http://schemas.openxmlformats.org/drawingml/2006/main">
-              <a:graphicData uri="http://schemas.openxmlformats.org/drawingml/2006/picture">
-                <pic:pic xmlns:pic="http://schemas.openxmlformats.org/drawingml/2006/picture">
-                  <pic:nvPicPr>
-                    <pic:cNvPr id="15" name="Picture 15" descr="A screenshot of a computer&#10;&#10;Description automatically generated with medium confidence"/>
-                    <pic:cNvPicPr/>
-                  </pic:nvPicPr>
-                  <pic:blipFill>
-                    <a:blip r:embed="rId14"/>
-                    <a:stretch>
-                      <a:fillRect/>
-                    </a:stretch>
-                  </pic:blipFill>
-                  <pic:spPr>
-                    <a:xfrm>
-                      <a:off x="0" y="0"/>
-                      <a:ext cx="5181600" cy="495300"/>
-                    </a:xfrm>
-                    <a:prstGeom prst="rect">
-                      <a:avLst/>
-                    </a:prstGeom>
-                  </pic:spPr>
-                </pic:pic>
-              </a:graphicData>
-            </a:graphic>
-          </wp:inline>
-        </w:drawing>
-      </w:r>
-    </w:p>
-    <w:p>
-      <w:pPr>
-        <w:pStyle w:val="ListParagraph"/>
-        <w:numPr>
-          <w:ilvl w:val="0"/>
-          <w:numId w:val="3"/>
-        </w:numPr>
-        <w:spacing w:line="480" w:lineRule="auto"/>
-      </w:pPr>
-      <w:r>
-        <w:t xml:space="preserve">First, </w:t>
-      </w:r>
-      <w:r>
-        <w:t xml:space="preserve">you must run the database module to create tables where the casino can store entries. </w:t>
-      </w:r>
-      <w:r>
-        <w:t xml:space="preserve">The database module can be run with two arguments: “d” and “c”. </w:t>
-      </w:r>
-    </w:p>
-    <w:p>
-      <w:pPr>
-        <w:pStyle w:val="ListParagraph"/>
-        <w:numPr>
-          <w:ilvl w:val="1"/>
-          <w:numId w:val="3"/>
-        </w:numPr>
-        <w:spacing w:line="480" w:lineRule="auto"/>
-      </w:pPr>
-      <w:r>
-        <w:lastRenderedPageBreak/>
-        <w:t xml:space="preserve">Run the command “python -m </w:t>
-      </w:r>
-      <w:proofErr w:type="spellStart"/>
-      <w:proofErr w:type="gramStart"/>
-      <w:r>
-        <w:t>src.core</w:t>
-      </w:r>
-      <w:proofErr w:type="gramEnd"/>
-      <w:r>
-        <w:t>.database</w:t>
-      </w:r>
-      <w:proofErr w:type="spellEnd"/>
-      <w:r>
-        <w:t xml:space="preserve"> d” to delete the database</w:t>
-      </w:r>
-    </w:p>
-    <w:p>
-      <w:pPr>
-        <w:spacing w:line="480" w:lineRule="auto"/>
-        <w:jc w:val="center"/>
-      </w:pPr>
-      <w:r>
-        <w:rPr>
-          <w:noProof/>
-        </w:rPr>
-        <w:drawing>
-          <wp:inline distT="0" distB="0" distL="0" distR="0" wp14:anchorId="2D60FB88" wp14:editId="7C9E527D">
-            <wp:extent cx="5857875" cy="476250"/>
-            <wp:effectExtent l="0" t="0" r="9525" b="0"/>
-            <wp:docPr id="12" name="Picture 12" descr="A screenshot of a computer&#10;&#10;Description automatically generated with medium confidence"/>
-            <wp:cNvGraphicFramePr>
-              <a:graphicFrameLocks xmlns:a="http://schemas.openxmlformats.org/drawingml/2006/main" noChangeAspect="1"/>
-            </wp:cNvGraphicFramePr>
-            <a:graphic xmlns:a="http://schemas.openxmlformats.org/drawingml/2006/main">
-              <a:graphicData uri="http://schemas.openxmlformats.org/drawingml/2006/picture">
-                <pic:pic xmlns:pic="http://schemas.openxmlformats.org/drawingml/2006/picture">
-                  <pic:nvPicPr>
-                    <pic:cNvPr id="12" name="Picture 12" descr="A screenshot of a computer&#10;&#10;Description automatically generated with medium confidence"/>
-                    <pic:cNvPicPr/>
-                  </pic:nvPicPr>
-                  <pic:blipFill>
-                    <a:blip r:embed="rId15"/>
-                    <a:stretch>
-                      <a:fillRect/>
-                    </a:stretch>
-                  </pic:blipFill>
-                  <pic:spPr>
-                    <a:xfrm>
-                      <a:off x="0" y="0"/>
-                      <a:ext cx="5857875" cy="476250"/>
-                    </a:xfrm>
-                    <a:prstGeom prst="rect">
-                      <a:avLst/>
-                    </a:prstGeom>
-                  </pic:spPr>
-                </pic:pic>
-              </a:graphicData>
-            </a:graphic>
-          </wp:inline>
-        </w:drawing>
-      </w:r>
-    </w:p>
-    <w:p>
-      <w:pPr>
-        <w:pStyle w:val="ListParagraph"/>
-        <w:numPr>
-          <w:ilvl w:val="1"/>
-          <w:numId w:val="3"/>
-        </w:numPr>
-        <w:spacing w:line="480" w:lineRule="auto"/>
-      </w:pPr>
-      <w:r>
-        <w:t xml:space="preserve">Run the command “python -m </w:t>
-      </w:r>
-      <w:proofErr w:type="spellStart"/>
-      <w:proofErr w:type="gramStart"/>
-      <w:r>
-        <w:t>src.core</w:t>
-      </w:r>
-      <w:proofErr w:type="gramEnd"/>
-      <w:r>
-        <w:t>.database</w:t>
-      </w:r>
-      <w:proofErr w:type="spellEnd"/>
-      <w:r>
-        <w:t xml:space="preserve"> c” to create the database</w:t>
-      </w:r>
-    </w:p>
-    <w:p>
-      <w:pPr>
-        <w:spacing w:line="480" w:lineRule="auto"/>
-        <w:jc w:val="center"/>
-      </w:pPr>
-      <w:r>
-        <w:rPr>
-          <w:noProof/>
-        </w:rPr>
-        <w:drawing>
-          <wp:inline distT="0" distB="0" distL="0" distR="0" wp14:anchorId="64B4B419" wp14:editId="036E0312">
-            <wp:extent cx="5715000" cy="466725"/>
-            <wp:effectExtent l="0" t="0" r="0" b="9525"/>
-            <wp:docPr id="14" name="Picture 14"/>
-            <wp:cNvGraphicFramePr>
-              <a:graphicFrameLocks xmlns:a="http://schemas.openxmlformats.org/drawingml/2006/main" noChangeAspect="1"/>
-            </wp:cNvGraphicFramePr>
-            <a:graphic xmlns:a="http://schemas.openxmlformats.org/drawingml/2006/main">
-              <a:graphicData uri="http://schemas.openxmlformats.org/drawingml/2006/picture">
-                <pic:pic xmlns:pic="http://schemas.openxmlformats.org/drawingml/2006/picture">
-                  <pic:nvPicPr>
-                    <pic:cNvPr id="1" name=""/>
-                    <pic:cNvPicPr/>
-                  </pic:nvPicPr>
-                  <pic:blipFill>
-                    <a:blip r:embed="rId16"/>
-                    <a:stretch>
-                      <a:fillRect/>
-                    </a:stretch>
-                  </pic:blipFill>
-                  <pic:spPr>
-                    <a:xfrm>
-                      <a:off x="0" y="0"/>
-                      <a:ext cx="5715000" cy="466725"/>
-                    </a:xfrm>
-                    <a:prstGeom prst="rect">
-                      <a:avLst/>
-                    </a:prstGeom>
-                  </pic:spPr>
-                </pic:pic>
-              </a:graphicData>
-            </a:graphic>
-          </wp:inline>
-        </w:drawing>
-      </w:r>
-    </w:p>
-    <w:p>
-      <w:pPr>
         <w:pStyle w:val="ListParagraph"/>
         <w:numPr>
           <w:ilvl w:val="2"/>
@@ -1395,13 +1272,10 @@
         <w:spacing w:line="480" w:lineRule="auto"/>
       </w:pPr>
       <w:r>
-        <w:t xml:space="preserve">Note: if you receive an error like the one below, you are in the wrong directory. </w:t>
-      </w:r>
-      <w:r>
-        <w:t xml:space="preserve">I found that my casino-main folder in downloads had another </w:t>
-      </w:r>
-      <w:r>
-        <w:t xml:space="preserve">“casino-main” folder. Simply cd into that. </w:t>
+        <w:t>Note</w:t>
+      </w:r>
+      <w:r>
+        <w:t xml:space="preserve">: if you receive an error like the one below, you are in the wrong directory. I found that my casino-main folder in downloads had another “casino-main” folder. Simply cd into that. </w:t>
       </w:r>
     </w:p>
     <w:p>
@@ -1417,7 +1291,7 @@
           <w:noProof/>
         </w:rPr>
         <w:drawing>
-          <wp:inline distT="0" distB="0" distL="0" distR="0" wp14:anchorId="3271E03A" wp14:editId="7B2E9197">
+          <wp:inline distT="0" distB="0" distL="0" distR="0" wp14:anchorId="5F75442B" wp14:editId="30C5102C">
             <wp:extent cx="5943600" cy="508000"/>
             <wp:effectExtent l="0" t="0" r="0" b="6350"/>
             <wp:docPr id="9" name="Picture 9"/>
@@ -1432,7 +1306,7 @@
                     <pic:cNvPicPr/>
                   </pic:nvPicPr>
                   <pic:blipFill>
-                    <a:blip r:embed="rId17"/>
+                    <a:blip r:embed="rId14"/>
                     <a:stretch>
                       <a:fillRect/>
                     </a:stretch>
@@ -1467,7 +1341,7 @@
           <w:noProof/>
         </w:rPr>
         <w:drawing>
-          <wp:inline distT="0" distB="0" distL="0" distR="0" wp14:anchorId="78FED8DC" wp14:editId="63D261A9">
+          <wp:inline distT="0" distB="0" distL="0" distR="0" wp14:anchorId="130A26B4" wp14:editId="077B7C25">
             <wp:extent cx="3962400" cy="228600"/>
             <wp:effectExtent l="0" t="0" r="0" b="0"/>
             <wp:docPr id="10" name="Picture 10"/>
@@ -1482,7 +1356,7 @@
                     <pic:cNvPicPr/>
                   </pic:nvPicPr>
                   <pic:blipFill>
-                    <a:blip r:embed="rId18"/>
+                    <a:blip r:embed="rId15"/>
                     <a:stretch>
                       <a:fillRect/>
                     </a:stretch>
@@ -1505,6 +1379,12 @@
     </w:p>
     <w:p>
       <w:pPr>
+        <w:spacing w:line="480" w:lineRule="auto"/>
+        <w:jc w:val="center"/>
+      </w:pPr>
+    </w:p>
+    <w:p>
+      <w:pPr>
         <w:pStyle w:val="ListParagraph"/>
         <w:numPr>
           <w:ilvl w:val="0"/>
@@ -1513,82 +1393,13 @@
         <w:spacing w:line="480" w:lineRule="auto"/>
       </w:pPr>
       <w:r>
-        <w:t>Now that you have the database created, you can run the program.</w:t>
-      </w:r>
-      <w:r>
-        <w:t xml:space="preserve"> Run the command “python -m </w:t>
-      </w:r>
-      <w:proofErr w:type="spellStart"/>
-      <w:r>
-        <w:t>src.ui.ui</w:t>
-      </w:r>
-      <w:proofErr w:type="spellEnd"/>
-      <w:r>
-        <w:t>”</w:t>
-      </w:r>
-      <w:r>
-        <w:t xml:space="preserve"> to start the program</w:t>
-      </w:r>
-    </w:p>
-    <w:p>
-      <w:pPr>
-        <w:spacing w:line="480" w:lineRule="auto"/>
-        <w:jc w:val="center"/>
-      </w:pPr>
-      <w:r>
-        <w:rPr>
-          <w:noProof/>
-        </w:rPr>
-        <w:drawing>
-          <wp:inline distT="0" distB="0" distL="0" distR="0" wp14:anchorId="5F0A7E58" wp14:editId="309DCF5C">
-            <wp:extent cx="5286375" cy="200025"/>
-            <wp:effectExtent l="0" t="0" r="9525" b="9525"/>
-            <wp:docPr id="11" name="Picture 11"/>
-            <wp:cNvGraphicFramePr>
-              <a:graphicFrameLocks xmlns:a="http://schemas.openxmlformats.org/drawingml/2006/main" noChangeAspect="1"/>
-            </wp:cNvGraphicFramePr>
-            <a:graphic xmlns:a="http://schemas.openxmlformats.org/drawingml/2006/main">
-              <a:graphicData uri="http://schemas.openxmlformats.org/drawingml/2006/picture">
-                <pic:pic xmlns:pic="http://schemas.openxmlformats.org/drawingml/2006/picture">
-                  <pic:nvPicPr>
-                    <pic:cNvPr id="1" name=""/>
-                    <pic:cNvPicPr/>
-                  </pic:nvPicPr>
-                  <pic:blipFill>
-                    <a:blip r:embed="rId19"/>
-                    <a:stretch>
-                      <a:fillRect/>
-                    </a:stretch>
-                  </pic:blipFill>
-                  <pic:spPr>
-                    <a:xfrm>
-                      <a:off x="0" y="0"/>
-                      <a:ext cx="5286375" cy="200025"/>
-                    </a:xfrm>
-                    <a:prstGeom prst="rect">
-                      <a:avLst/>
-                    </a:prstGeom>
-                  </pic:spPr>
-                </pic:pic>
-              </a:graphicData>
-            </a:graphic>
-          </wp:inline>
-        </w:drawing>
-      </w:r>
-    </w:p>
-    <w:p>
-      <w:pPr>
-        <w:pStyle w:val="ListParagraph"/>
-        <w:numPr>
-          <w:ilvl w:val="0"/>
-          <w:numId w:val="3"/>
-        </w:numPr>
-      </w:pPr>
-      <w:r>
-        <w:t xml:space="preserve">You should see a login screen. If you have a fresh database like from previous steps, it will contain a couple of entries. </w:t>
-      </w:r>
-      <w:r>
-        <w:t xml:space="preserve">A player (username: </w:t>
+        <w:t>You should see a login screen</w:t>
+      </w:r>
+      <w:r>
+        <w:t>, by default you can log in as a</w:t>
+      </w:r>
+      <w:r>
+        <w:t xml:space="preserve"> player (username: </w:t>
       </w:r>
       <w:r>
         <w:rPr>
@@ -1633,6 +1444,7 @@
     </w:p>
     <w:p>
       <w:pPr>
+        <w:spacing w:line="480" w:lineRule="auto"/>
         <w:jc w:val="center"/>
       </w:pPr>
       <w:r>
@@ -1655,7 +1467,7 @@
                     <pic:cNvPicPr/>
                   </pic:nvPicPr>
                   <pic:blipFill>
-                    <a:blip r:embed="rId20"/>
+                    <a:blip r:embed="rId16"/>
                     <a:stretch>
                       <a:fillRect/>
                     </a:stretch>
@@ -1692,6 +1504,7 @@
     </w:p>
     <w:p>
       <w:pPr>
+        <w:spacing w:line="480" w:lineRule="auto"/>
         <w:rPr>
           <w:b/>
           <w:bCs/>
@@ -1702,6 +1515,7 @@
     </w:p>
     <w:p>
       <w:pPr>
+        <w:spacing w:line="480" w:lineRule="auto"/>
         <w:rPr>
           <w:b/>
           <w:bCs/>
@@ -1726,6 +1540,7 @@
           <w:ilvl w:val="0"/>
           <w:numId w:val="5"/>
         </w:numPr>
+        <w:spacing w:line="480" w:lineRule="auto"/>
         <w:rPr>
           <w:b/>
           <w:bCs/>
@@ -1734,7 +1549,13 @@
         </w:rPr>
       </w:pPr>
       <w:r>
-        <w:t>If you login as a player, you will be presented with the player view of the system. The main menu displays your username, account balance, and locations to change attributes about your account.</w:t>
+        <w:t xml:space="preserve">If you login as a player, you will be presented with the player view of the system. The main menu displays your username, account balance, and </w:t>
+      </w:r>
+      <w:r>
+        <w:t>options</w:t>
+      </w:r>
+      <w:r>
+        <w:t xml:space="preserve"> to change attributes about your account.</w:t>
       </w:r>
       <w:r>
         <w:t xml:space="preserve"> There is a dropdown menu which allows you to play games</w:t>
@@ -1748,31 +1569,14 @@
     </w:p>
     <w:p>
       <w:pPr>
-        <w:pStyle w:val="ListParagraph"/>
-        <w:numPr>
-          <w:ilvl w:val="0"/>
-          <w:numId w:val="6"/>
-        </w:numPr>
-      </w:pPr>
-      <w:r>
+        <w:spacing w:line="480" w:lineRule="auto"/>
+        <w:jc w:val="center"/>
+      </w:pPr>
+      <w:r>
+        <w:rPr>
+          <w:noProof/>
+        </w:rPr>
         <w:lastRenderedPageBreak/>
-        <w:t xml:space="preserve">We eventually need to simulate the casino running which will involve creating a bunch of users and game entries – however for now </w:t>
-      </w:r>
-      <w:r>
-        <w:t>you will have no previous game entries – and you’ll have to play games for them to appear. The graphs also won’t generate unless game entries are created on different dates</w:t>
-      </w:r>
-      <w:r>
-        <w:t>.</w:t>
-      </w:r>
-    </w:p>
-    <w:p>
-      <w:pPr>
-        <w:jc w:val="center"/>
-      </w:pPr>
-      <w:r>
-        <w:rPr>
-          <w:noProof/>
-        </w:rPr>
         <w:drawing>
           <wp:inline distT="0" distB="0" distL="0" distR="0" wp14:anchorId="6B2F3E8D" wp14:editId="16A5136D">
             <wp:extent cx="1846275" cy="1549730"/>
@@ -1789,7 +1593,7 @@
                     <pic:cNvPicPr/>
                   </pic:nvPicPr>
                   <pic:blipFill rotWithShape="1">
-                    <a:blip r:embed="rId21"/>
+                    <a:blip r:embed="rId17"/>
                     <a:srcRect b="38773"/>
                     <a:stretch/>
                   </pic:blipFill>
@@ -1833,31 +1637,9 @@
         <w:pStyle w:val="ListParagraph"/>
         <w:numPr>
           <w:ilvl w:val="0"/>
-          <w:numId w:val="6"/>
-        </w:numPr>
-      </w:pPr>
-      <w:r>
-        <w:t xml:space="preserve">Note: to </w:t>
-      </w:r>
-      <w:proofErr w:type="gramStart"/>
-      <w:r>
-        <w:t>actually play</w:t>
-      </w:r>
-      <w:proofErr w:type="gramEnd"/>
-      <w:r>
-        <w:t xml:space="preserve"> the games, you must first log in as an admin</w:t>
-      </w:r>
-      <w:r>
-        <w:t xml:space="preserve"> and add money to one of the accounts. </w:t>
-      </w:r>
-    </w:p>
-    <w:p>
-      <w:pPr>
-        <w:pStyle w:val="ListParagraph"/>
-        <w:numPr>
-          <w:ilvl w:val="0"/>
           <w:numId w:val="5"/>
         </w:numPr>
+        <w:spacing w:line="480" w:lineRule="auto"/>
       </w:pPr>
       <w:r>
         <w:t xml:space="preserve">If you login as an admin, you will be presented with the management view of the system. </w:t>
@@ -1886,6 +1668,7 @@
     </w:p>
     <w:p>
       <w:pPr>
+        <w:spacing w:line="480" w:lineRule="auto"/>
         <w:jc w:val="center"/>
       </w:pPr>
       <w:r>
@@ -1908,7 +1691,7 @@
                     <pic:cNvPicPr/>
                   </pic:nvPicPr>
                   <pic:blipFill>
-                    <a:blip r:embed="rId22"/>
+                    <a:blip r:embed="rId18"/>
                     <a:stretch>
                       <a:fillRect/>
                     </a:stretch>
@@ -1950,9 +1733,10 @@
           <w:ilvl w:val="1"/>
           <w:numId w:val="5"/>
         </w:numPr>
-      </w:pPr>
-      <w:r>
-        <w:t xml:space="preserve">There is a dropdown menu which has several other views of the system. However, we haven’t ran actual simulations on the system so majority of the entries will be quite bare. </w:t>
+        <w:spacing w:line="480" w:lineRule="auto"/>
+      </w:pPr>
+      <w:r>
+        <w:t xml:space="preserve">There is a dropdown menu which has several other views of the system. </w:t>
       </w:r>
     </w:p>
     <w:p>
@@ -1962,6 +1746,7 @@
           <w:ilvl w:val="1"/>
           <w:numId w:val="5"/>
         </w:numPr>
+        <w:spacing w:line="480" w:lineRule="auto"/>
       </w:pPr>
       <w:r>
         <w:t xml:space="preserve">Inside </w:t>
@@ -1994,6 +1779,7 @@
           <w:ilvl w:val="1"/>
           <w:numId w:val="5"/>
         </w:numPr>
+        <w:spacing w:line="480" w:lineRule="auto"/>
       </w:pPr>
       <w:r>
         <w:t xml:space="preserve">Inside of </w:t>
@@ -2009,12 +1795,9 @@
         <w:t xml:space="preserve">, admins can search by parameters by selecting a parameter from the dropdown menu below and typing something into the search box. </w:t>
       </w:r>
     </w:p>
-    <w:p/>
-    <w:p/>
-    <w:p/>
-    <w:p/>
-    <w:p>
-      <w:pPr>
+    <w:p>
+      <w:pPr>
+        <w:spacing w:line="480" w:lineRule="auto"/>
         <w:rPr>
           <w:b/>
           <w:bCs/>
@@ -2036,6 +1819,7 @@
           <w:ilvl w:val="0"/>
           <w:numId w:val="10"/>
         </w:numPr>
+        <w:spacing w:line="480" w:lineRule="auto"/>
       </w:pPr>
       <w:r>
         <w:t xml:space="preserve">Once in the </w:t>
@@ -2063,38 +1847,37 @@
     </w:p>
     <w:p>
       <w:pPr>
-        <w:ind w:left="360"/>
-      </w:pPr>
-    </w:p>
-    <w:p>
-      <w:pPr>
         <w:ind w:left="1080"/>
-      </w:pPr>
-      <w:r>
+        <w:jc w:val="center"/>
+      </w:pPr>
+      <w:r>
+        <w:rPr>
+          <w:noProof/>
+        </w:rPr>
         <w:drawing>
-          <wp:inline distT="0" distB="0" distL="0" distR="0" wp14:anchorId="5EEAA41B" wp14:editId="2E5CC128">
-            <wp:extent cx="3829050" cy="3057525"/>
-            <wp:effectExtent l="114300" t="38100" r="381000" b="390525"/>
-            <wp:docPr id="17" name="Picture 17" descr="Graphical user interface, application&#10;&#10;Description automatically generated"/>
-            <wp:cNvGraphicFramePr>
-              <a:graphicFrameLocks xmlns:a="http://schemas.openxmlformats.org/drawingml/2006/main" noChangeAspect="1"/>
-            </wp:cNvGraphicFramePr>
+          <wp:inline distT="0" distB="0" distL="0" distR="0" wp14:anchorId="5714DD85" wp14:editId="22979B85">
+            <wp:extent cx="3229402" cy="2350258"/>
+            <wp:effectExtent l="114300" t="38100" r="390525" b="374015"/>
+            <wp:docPr id="6" name="Picture 6" descr="Graphical user interface, application&#10;&#10;Description automatically generated"/>
+            <wp:cNvGraphicFramePr/>
             <a:graphic xmlns:a="http://schemas.openxmlformats.org/drawingml/2006/main">
               <a:graphicData uri="http://schemas.openxmlformats.org/drawingml/2006/picture">
                 <pic:pic xmlns:pic="http://schemas.openxmlformats.org/drawingml/2006/picture">
                   <pic:nvPicPr>
                     <pic:cNvPr id="17" name="Picture 17" descr="Graphical user interface, application&#10;&#10;Description automatically generated"/>
-                    <pic:cNvPicPr/>
+                    <pic:cNvPicPr>
+                      <a:picLocks noChangeAspect="1"/>
+                    </pic:cNvPicPr>
                   </pic:nvPicPr>
                   <pic:blipFill rotWithShape="1">
-                    <a:blip r:embed="rId23"/>
+                    <a:blip r:embed="rId19"/>
                     <a:srcRect b="41848"/>
                     <a:stretch/>
                   </pic:blipFill>
                   <pic:spPr bwMode="auto">
                     <a:xfrm>
                       <a:off x="0" y="0"/>
-                      <a:ext cx="3829584" cy="3057951"/>
+                      <a:ext cx="2902271" cy="2112182"/>
                     </a:xfrm>
                     <a:prstGeom prst="rect">
                       <a:avLst/>
@@ -2130,17 +1913,6 @@
         </w:drawing>
       </w:r>
     </w:p>
-    <w:p>
-      <w:pPr>
-        <w:ind w:left="1080"/>
-      </w:pPr>
-    </w:p>
-    <w:p>
-      <w:pPr>
-        <w:ind w:left="1080"/>
-      </w:pPr>
-    </w:p>
-    <w:p/>
     <w:p/>
     <w:p>
       <w:pPr>
@@ -2538,11 +2310,8 @@
       <w:pPr>
         <w:ind w:left="720" w:hanging="360"/>
       </w:pPr>
-      <w:rPr>
-        <w:rFonts w:hint="default"/>
-      </w:rPr>
-    </w:lvl>
-    <w:lvl w:ilvl="1" w:tplc="04090019" w:tentative="1">
+    </w:lvl>
+    <w:lvl w:ilvl="1" w:tplc="04090019">
       <w:start w:val="1"/>
       <w:numFmt w:val="lowerLetter"/>
       <w:lvlText w:val="%2."/>
@@ -2551,7 +2320,7 @@
         <w:ind w:left="1440" w:hanging="360"/>
       </w:pPr>
     </w:lvl>
-    <w:lvl w:ilvl="2" w:tplc="0409001B" w:tentative="1">
+    <w:lvl w:ilvl="2" w:tplc="0409001B">
       <w:start w:val="1"/>
       <w:numFmt w:val="lowerRoman"/>
       <w:lvlText w:val="%3."/>
@@ -2560,7 +2329,7 @@
         <w:ind w:left="2160" w:hanging="180"/>
       </w:pPr>
     </w:lvl>
-    <w:lvl w:ilvl="3" w:tplc="0409000F" w:tentative="1">
+    <w:lvl w:ilvl="3" w:tplc="0409000F">
       <w:start w:val="1"/>
       <w:numFmt w:val="decimal"/>
       <w:lvlText w:val="%4."/>
@@ -2569,7 +2338,7 @@
         <w:ind w:left="2880" w:hanging="360"/>
       </w:pPr>
     </w:lvl>
-    <w:lvl w:ilvl="4" w:tplc="04090019" w:tentative="1">
+    <w:lvl w:ilvl="4" w:tplc="04090019">
       <w:start w:val="1"/>
       <w:numFmt w:val="lowerLetter"/>
       <w:lvlText w:val="%5."/>
@@ -2578,7 +2347,7 @@
         <w:ind w:left="3600" w:hanging="360"/>
       </w:pPr>
     </w:lvl>
-    <w:lvl w:ilvl="5" w:tplc="0409001B" w:tentative="1">
+    <w:lvl w:ilvl="5" w:tplc="0409001B">
       <w:start w:val="1"/>
       <w:numFmt w:val="lowerRoman"/>
       <w:lvlText w:val="%6."/>
@@ -2587,7 +2356,7 @@
         <w:ind w:left="4320" w:hanging="180"/>
       </w:pPr>
     </w:lvl>
-    <w:lvl w:ilvl="6" w:tplc="0409000F" w:tentative="1">
+    <w:lvl w:ilvl="6" w:tplc="0409000F">
       <w:start w:val="1"/>
       <w:numFmt w:val="decimal"/>
       <w:lvlText w:val="%7."/>
@@ -2596,7 +2365,7 @@
         <w:ind w:left="5040" w:hanging="360"/>
       </w:pPr>
     </w:lvl>
-    <w:lvl w:ilvl="7" w:tplc="04090019" w:tentative="1">
+    <w:lvl w:ilvl="7" w:tplc="04090019">
       <w:start w:val="1"/>
       <w:numFmt w:val="lowerLetter"/>
       <w:lvlText w:val="%8."/>
@@ -2605,7 +2374,7 @@
         <w:ind w:left="5760" w:hanging="360"/>
       </w:pPr>
     </w:lvl>
-    <w:lvl w:ilvl="8" w:tplc="0409001B" w:tentative="1">
+    <w:lvl w:ilvl="8" w:tplc="0409001B">
       <w:start w:val="1"/>
       <w:numFmt w:val="lowerRoman"/>
       <w:lvlText w:val="%9."/>
@@ -3083,8 +2852,35 @@
   <w:num w:numId="9" w16cid:durableId="297498584">
     <w:abstractNumId w:val="9"/>
   </w:num>
-  <w:num w:numId="10" w16cid:durableId="101531575">
+  <w:num w:numId="10" w16cid:durableId="766734292">
     <w:abstractNumId w:val="4"/>
+    <w:lvlOverride w:ilvl="0">
+      <w:startOverride w:val="1"/>
+    </w:lvlOverride>
+    <w:lvlOverride w:ilvl="1">
+      <w:startOverride w:val="1"/>
+    </w:lvlOverride>
+    <w:lvlOverride w:ilvl="2">
+      <w:startOverride w:val="1"/>
+    </w:lvlOverride>
+    <w:lvlOverride w:ilvl="3">
+      <w:startOverride w:val="1"/>
+    </w:lvlOverride>
+    <w:lvlOverride w:ilvl="4">
+      <w:startOverride w:val="1"/>
+    </w:lvlOverride>
+    <w:lvlOverride w:ilvl="5">
+      <w:startOverride w:val="1"/>
+    </w:lvlOverride>
+    <w:lvlOverride w:ilvl="6">
+      <w:startOverride w:val="1"/>
+    </w:lvlOverride>
+    <w:lvlOverride w:ilvl="7">
+      <w:startOverride w:val="1"/>
+    </w:lvlOverride>
+    <w:lvlOverride w:ilvl="8">
+      <w:startOverride w:val="1"/>
+    </w:lvlOverride>
   </w:num>
 </w:numbering>
 </file>

--- a/docs/CasinoSim_TutorialUserManual.docx
+++ b/docs/CasinoSim_TutorialUserManual.docx
@@ -874,15 +874,7 @@
         <w:spacing w:line="480" w:lineRule="auto"/>
       </w:pPr>
       <w:r>
-        <w:t>To check your version of python, open the windows command line by typing “</w:t>
-      </w:r>
-      <w:proofErr w:type="spellStart"/>
-      <w:r>
-        <w:t>cmd</w:t>
-      </w:r>
-      <w:proofErr w:type="spellEnd"/>
-      <w:r>
-        <w:t>” into the windows search bar.</w:t>
+        <w:t>To check your version of python, open the windows command line by typing “cmd” into the windows search bar.</w:t>
       </w:r>
     </w:p>
     <w:p>
@@ -1014,15 +1006,7 @@
         <w:t>”</w:t>
       </w:r>
       <w:r>
-        <w:t xml:space="preserve"> to install </w:t>
-      </w:r>
-      <w:proofErr w:type="gramStart"/>
-      <w:r>
-        <w:t>all of</w:t>
-      </w:r>
-      <w:proofErr w:type="gramEnd"/>
-      <w:r>
-        <w:t xml:space="preserve"> the packages necessary for the application</w:t>
+        <w:t xml:space="preserve"> to install all of the packages necessary for the application</w:t>
       </w:r>
     </w:p>
     <w:p>
@@ -1083,15 +1067,7 @@
         <w:t xml:space="preserve">Note: </w:t>
       </w:r>
       <w:r>
-        <w:t xml:space="preserve">In the above screenshot </w:t>
-      </w:r>
-      <w:proofErr w:type="gramStart"/>
-      <w:r>
-        <w:t>all of</w:t>
-      </w:r>
-      <w:proofErr w:type="gramEnd"/>
-      <w:r>
-        <w:t xml:space="preserve"> the requisite packages are already installed so the output states </w:t>
+        <w:t xml:space="preserve">In the above screenshot all of the requisite packages are already installed so the output states </w:t>
       </w:r>
       <w:r>
         <w:t xml:space="preserve">“requirement already satisfied”, but you should see </w:t>
@@ -1162,15 +1138,7 @@
         <w:spacing w:line="480" w:lineRule="auto"/>
       </w:pPr>
       <w:r>
-        <w:t>Use the command cd &lt;</w:t>
-      </w:r>
-      <w:proofErr w:type="spellStart"/>
-      <w:r>
-        <w:t>directory_name</w:t>
-      </w:r>
-      <w:proofErr w:type="spellEnd"/>
-      <w:r>
-        <w:t xml:space="preserve">&gt; to navigate </w:t>
+        <w:t xml:space="preserve">Use the command cd &lt;directory_name&gt; to navigate </w:t>
       </w:r>
       <w:r>
         <w:t>to the directory where you extracted the application to in step 5.</w:t>
@@ -1202,15 +1170,7 @@
         <w:t>Now you can run the program.</w:t>
       </w:r>
       <w:r>
-        <w:t xml:space="preserve"> Run the command “python -m </w:t>
-      </w:r>
-      <w:proofErr w:type="spellStart"/>
-      <w:r>
-        <w:t>src.ui.ui</w:t>
-      </w:r>
-      <w:proofErr w:type="spellEnd"/>
-      <w:r>
-        <w:t>”</w:t>
+        <w:t xml:space="preserve"> Run the command “python -m src.ui.ui”</w:t>
       </w:r>
       <w:r>
         <w:t xml:space="preserve"> to start the program</w:t>
@@ -1416,7 +1376,7 @@
           <w:i/>
           <w:iCs/>
         </w:rPr>
-        <w:t>admin</w:t>
+        <w:t>default</w:t>
       </w:r>
       <w:r>
         <w:t xml:space="preserve">) and an admin (username: </w:t>

--- a/docs/CasinoSim_TutorialUserManual.docx
+++ b/docs/CasinoSim_TutorialUserManual.docx
@@ -874,7 +874,15 @@
         <w:spacing w:line="480" w:lineRule="auto"/>
       </w:pPr>
       <w:r>
-        <w:t>To check your version of python, open the windows command line by typing “cmd” into the windows search bar.</w:t>
+        <w:t>To check your version of python, open the windows command line by typing “</w:t>
+      </w:r>
+      <w:proofErr w:type="spellStart"/>
+      <w:r>
+        <w:t>cmd</w:t>
+      </w:r>
+      <w:proofErr w:type="spellEnd"/>
+      <w:r>
+        <w:t>” into the windows search bar.</w:t>
       </w:r>
     </w:p>
     <w:p>
@@ -958,7 +966,10 @@
         <w:t xml:space="preserve">If you have </w:t>
       </w:r>
       <w:r>
-        <w:t>an older version than Python 3.</w:t>
+        <w:t>version older</w:t>
+      </w:r>
+      <w:r>
+        <w:t xml:space="preserve"> than Python 3.</w:t>
       </w:r>
       <w:r>
         <w:t>4,</w:t>
@@ -994,36 +1005,157 @@
         <w:spacing w:line="480" w:lineRule="auto"/>
       </w:pPr>
       <w:r>
-        <w:t>U</w:t>
-      </w:r>
-      <w:r>
-        <w:t>se the command “</w:t>
+        <w:t>To install the necessary packages to use the program, you must first navigate to the directory where the casino sim is stored.</w:t>
+      </w:r>
+    </w:p>
+    <w:p>
+      <w:pPr>
+        <w:pStyle w:val="ListParagraph"/>
+        <w:numPr>
+          <w:ilvl w:val="1"/>
+          <w:numId w:val="1"/>
+        </w:numPr>
+        <w:spacing w:line="480" w:lineRule="auto"/>
+      </w:pPr>
+      <w:r>
+        <w:t xml:space="preserve">Use the command </w:t>
+      </w:r>
+      <w:r>
+        <w:t>“</w:t>
+      </w:r>
+      <w:r>
+        <w:t>cd &lt;</w:t>
+      </w:r>
+      <w:proofErr w:type="spellStart"/>
+      <w:r>
+        <w:t>directory_name</w:t>
+      </w:r>
+      <w:proofErr w:type="spellEnd"/>
+      <w:r>
+        <w:t>&gt;</w:t>
+      </w:r>
+      <w:r>
+        <w:t>”</w:t>
+      </w:r>
+      <w:r>
+        <w:t xml:space="preserve"> to navigate to the directory where you extracted the application to in step 5.</w:t>
+      </w:r>
+    </w:p>
+    <w:p>
+      <w:pPr>
+        <w:pStyle w:val="ListParagraph"/>
+        <w:numPr>
+          <w:ilvl w:val="2"/>
+          <w:numId w:val="1"/>
+        </w:numPr>
+        <w:spacing w:line="480" w:lineRule="auto"/>
+      </w:pPr>
+      <w:r>
+        <w:t>You can find this address by right-clicking on the folder in file explorer and selecting “copy address”</w:t>
+      </w:r>
+    </w:p>
+    <w:p>
+      <w:pPr>
+        <w:spacing w:line="480" w:lineRule="auto"/>
+        <w:jc w:val="center"/>
+      </w:pPr>
+      <w:r>
+        <w:rPr>
+          <w:noProof/>
+        </w:rPr>
+        <w:drawing>
+          <wp:inline distT="0" distB="0" distL="0" distR="0" wp14:anchorId="6E32471E" wp14:editId="1FF8ECBA">
+            <wp:extent cx="4925269" cy="975815"/>
+            <wp:effectExtent l="76200" t="76200" r="123190" b="129540"/>
+            <wp:docPr id="7" name="Picture 7" descr="Graphical user interface, application&#10;&#10;Description automatically generated"/>
+            <wp:cNvGraphicFramePr>
+              <a:graphicFrameLocks xmlns:a="http://schemas.openxmlformats.org/drawingml/2006/main" noChangeAspect="1"/>
+            </wp:cNvGraphicFramePr>
+            <a:graphic xmlns:a="http://schemas.openxmlformats.org/drawingml/2006/main">
+              <a:graphicData uri="http://schemas.openxmlformats.org/drawingml/2006/picture">
+                <pic:pic xmlns:pic="http://schemas.openxmlformats.org/drawingml/2006/picture">
+                  <pic:nvPicPr>
+                    <pic:cNvPr id="7" name="Picture 7" descr="Graphical user interface, application&#10;&#10;Description automatically generated"/>
+                    <pic:cNvPicPr/>
+                  </pic:nvPicPr>
+                  <pic:blipFill rotWithShape="1">
+                    <a:blip r:embed="rId12"/>
+                    <a:srcRect l="17684" t="15516" r="26851" b="64948"/>
+                    <a:stretch/>
+                  </pic:blipFill>
+                  <pic:spPr bwMode="auto">
+                    <a:xfrm>
+                      <a:off x="0" y="0"/>
+                      <a:ext cx="4950424" cy="980799"/>
+                    </a:xfrm>
+                    <a:prstGeom prst="rect">
+                      <a:avLst/>
+                    </a:prstGeom>
+                    <a:ln w="38100" cap="sq">
+                      <a:solidFill>
+                        <a:srgbClr val="000000"/>
+                      </a:solidFill>
+                      <a:prstDash val="solid"/>
+                      <a:miter lim="800000"/>
+                    </a:ln>
+                    <a:effectLst>
+                      <a:outerShdw blurRad="50800" dist="38100" dir="2700000" algn="tl" rotWithShape="0">
+                        <a:srgbClr val="000000">
+                          <a:alpha val="43000"/>
+                        </a:srgbClr>
+                      </a:outerShdw>
+                    </a:effectLst>
+                    <a:extLst>
+                      <a:ext uri="{53640926-AAD7-44D8-BBD7-CCE9431645EC}">
+                        <a14:shadowObscured xmlns:a14="http://schemas.microsoft.com/office/drawing/2010/main"/>
+                      </a:ext>
+                    </a:extLst>
+                  </pic:spPr>
+                </pic:pic>
+              </a:graphicData>
+            </a:graphic>
+          </wp:inline>
+        </w:drawing>
+      </w:r>
+    </w:p>
+    <w:p>
+      <w:pPr>
+        <w:pStyle w:val="ListParagraph"/>
+        <w:numPr>
+          <w:ilvl w:val="1"/>
+          <w:numId w:val="1"/>
+        </w:numPr>
+        <w:spacing w:line="480" w:lineRule="auto"/>
+      </w:pPr>
+      <w:r>
+        <w:t>Once in the directory, use the command “</w:t>
       </w:r>
       <w:r>
         <w:t>pip install -r requirements.txt</w:t>
       </w:r>
       <w:r>
-        <w:t>”</w:t>
-      </w:r>
-      <w:r>
-        <w:t xml:space="preserve"> to install all of the packages necessary for the application</w:t>
-      </w:r>
-    </w:p>
-    <w:p>
-      <w:pPr>
-        <w:spacing w:line="480" w:lineRule="auto"/>
-        <w:jc w:val="center"/>
-        <w:rPr>
-          <w:color w:val="FF0000"/>
-        </w:rPr>
+        <w:t xml:space="preserve">” to install </w:t>
+      </w:r>
+      <w:proofErr w:type="gramStart"/>
+      <w:r>
+        <w:t>all of</w:t>
+      </w:r>
+      <w:proofErr w:type="gramEnd"/>
+      <w:r>
+        <w:t xml:space="preserve"> the packages necessary for the application</w:t>
+      </w:r>
+    </w:p>
+    <w:p>
+      <w:pPr>
+        <w:spacing w:line="480" w:lineRule="auto"/>
+        <w:jc w:val="center"/>
       </w:pPr>
       <w:r>
         <w:rPr>
           <w:noProof/>
-          <w:color w:val="FF0000"/>
         </w:rPr>
         <w:drawing>
-          <wp:inline distT="0" distB="0" distL="0" distR="0" wp14:anchorId="516CCFD7" wp14:editId="39996F44">
+          <wp:inline distT="0" distB="0" distL="0" distR="0" wp14:anchorId="58383495" wp14:editId="7F462A04">
             <wp:extent cx="4076700" cy="1410294"/>
             <wp:effectExtent l="0" t="0" r="0" b="0"/>
             <wp:docPr id="13" name="Picture 13" descr="Text&#10;&#10;Description automatically generated"/>
@@ -1038,7 +1170,7 @@
                     <pic:cNvPicPr/>
                   </pic:nvPicPr>
                   <pic:blipFill>
-                    <a:blip r:embed="rId12"/>
+                    <a:blip r:embed="rId13"/>
                     <a:stretch>
                       <a:fillRect/>
                     </a:stretch>
@@ -1064,10 +1196,19 @@
         <w:spacing w:line="480" w:lineRule="auto"/>
       </w:pPr>
       <w:r>
+        <w:lastRenderedPageBreak/>
         <w:t xml:space="preserve">Note: </w:t>
       </w:r>
       <w:r>
-        <w:t xml:space="preserve">In the above screenshot all of the requisite packages are already installed so the output states </w:t>
+        <w:t xml:space="preserve">In the above screenshot </w:t>
+      </w:r>
+      <w:proofErr w:type="gramStart"/>
+      <w:r>
+        <w:t>all of</w:t>
+      </w:r>
+      <w:proofErr w:type="gramEnd"/>
+      <w:r>
+        <w:t xml:space="preserve"> the requisite packages are already installed so the output states </w:t>
       </w:r>
       <w:r>
         <w:t xml:space="preserve">“requirement already satisfied”, but you should see </w:t>
@@ -1125,55 +1266,18 @@
         <w:t>must</w:t>
       </w:r>
       <w:r>
-        <w:t xml:space="preserve"> first navigate to the directory where the casino sim is installed. </w:t>
-      </w:r>
-    </w:p>
-    <w:p>
-      <w:pPr>
-        <w:pStyle w:val="ListParagraph"/>
-        <w:numPr>
-          <w:ilvl w:val="1"/>
-          <w:numId w:val="3"/>
-        </w:numPr>
-        <w:spacing w:line="480" w:lineRule="auto"/>
-      </w:pPr>
-      <w:r>
-        <w:t xml:space="preserve">Use the command cd &lt;directory_name&gt; to navigate </w:t>
-      </w:r>
-      <w:r>
-        <w:t>to the directory where you extracted the application to in step 5.</w:t>
-      </w:r>
-    </w:p>
-    <w:p>
-      <w:pPr>
-        <w:spacing w:line="480" w:lineRule="auto"/>
-        <w:jc w:val="center"/>
-      </w:pPr>
-    </w:p>
-    <w:p>
-      <w:pPr>
-        <w:spacing w:line="480" w:lineRule="auto"/>
-        <w:jc w:val="center"/>
-      </w:pPr>
-    </w:p>
-    <w:p>
-      <w:pPr>
-        <w:pStyle w:val="ListParagraph"/>
-        <w:numPr>
-          <w:ilvl w:val="0"/>
-          <w:numId w:val="3"/>
-        </w:numPr>
-        <w:spacing w:line="480" w:lineRule="auto"/>
-      </w:pPr>
-      <w:r>
-        <w:lastRenderedPageBreak/>
-        <w:t>Now you can run the program.</w:t>
-      </w:r>
-      <w:r>
-        <w:t xml:space="preserve"> Run the command “python -m src.ui.ui”</w:t>
-      </w:r>
-      <w:r>
-        <w:t xml:space="preserve"> to start the program</w:t>
+        <w:t xml:space="preserve"> first navigate to the directory where the casino sim is installed</w:t>
+      </w:r>
+      <w:r>
+        <w:t xml:space="preserve">. Now you can run the program. Run the command “python -m </w:t>
+      </w:r>
+      <w:proofErr w:type="spellStart"/>
+      <w:r>
+        <w:t>src.ui.ui</w:t>
+      </w:r>
+      <w:proofErr w:type="spellEnd"/>
+      <w:r>
+        <w:t>” to start the program</w:t>
       </w:r>
     </w:p>
     <w:p>
@@ -1190,71 +1294,6 @@
             <wp:extent cx="5286375" cy="200025"/>
             <wp:effectExtent l="0" t="0" r="9525" b="9525"/>
             <wp:docPr id="11" name="Picture 11"/>
-            <wp:cNvGraphicFramePr>
-              <a:graphicFrameLocks xmlns:a="http://schemas.openxmlformats.org/drawingml/2006/main" noChangeAspect="1"/>
-            </wp:cNvGraphicFramePr>
-            <a:graphic xmlns:a="http://schemas.openxmlformats.org/drawingml/2006/main">
-              <a:graphicData uri="http://schemas.openxmlformats.org/drawingml/2006/picture">
-                <pic:pic xmlns:pic="http://schemas.openxmlformats.org/drawingml/2006/picture">
-                  <pic:nvPicPr>
-                    <pic:cNvPr id="1" name=""/>
-                    <pic:cNvPicPr/>
-                  </pic:nvPicPr>
-                  <pic:blipFill>
-                    <a:blip r:embed="rId13"/>
-                    <a:stretch>
-                      <a:fillRect/>
-                    </a:stretch>
-                  </pic:blipFill>
-                  <pic:spPr>
-                    <a:xfrm>
-                      <a:off x="0" y="0"/>
-                      <a:ext cx="5286375" cy="200025"/>
-                    </a:xfrm>
-                    <a:prstGeom prst="rect">
-                      <a:avLst/>
-                    </a:prstGeom>
-                  </pic:spPr>
-                </pic:pic>
-              </a:graphicData>
-            </a:graphic>
-          </wp:inline>
-        </w:drawing>
-      </w:r>
-    </w:p>
-    <w:p>
-      <w:pPr>
-        <w:pStyle w:val="ListParagraph"/>
-        <w:numPr>
-          <w:ilvl w:val="2"/>
-          <w:numId w:val="3"/>
-        </w:numPr>
-        <w:spacing w:line="480" w:lineRule="auto"/>
-      </w:pPr>
-      <w:r>
-        <w:t>Note</w:t>
-      </w:r>
-      <w:r>
-        <w:t xml:space="preserve">: if you receive an error like the one below, you are in the wrong directory. I found that my casino-main folder in downloads had another “casino-main” folder. Simply cd into that. </w:t>
-      </w:r>
-    </w:p>
-    <w:p>
-      <w:pPr>
-        <w:spacing w:line="480" w:lineRule="auto"/>
-        <w:rPr>
-          <w:b/>
-          <w:bCs/>
-        </w:rPr>
-      </w:pPr>
-      <w:r>
-        <w:rPr>
-          <w:noProof/>
-        </w:rPr>
-        <w:drawing>
-          <wp:inline distT="0" distB="0" distL="0" distR="0" wp14:anchorId="5F75442B" wp14:editId="30C5102C">
-            <wp:extent cx="5943600" cy="508000"/>
-            <wp:effectExtent l="0" t="0" r="0" b="6350"/>
-            <wp:docPr id="9" name="Picture 9"/>
             <wp:cNvGraphicFramePr>
               <a:graphicFrameLocks xmlns:a="http://schemas.openxmlformats.org/drawingml/2006/main" noChangeAspect="1"/>
             </wp:cNvGraphicFramePr>
@@ -1274,7 +1313,7 @@
                   <pic:spPr>
                     <a:xfrm>
                       <a:off x="0" y="0"/>
-                      <a:ext cx="5943600" cy="508000"/>
+                      <a:ext cx="5286375" cy="200025"/>
                     </a:xfrm>
                     <a:prstGeom prst="rect">
                       <a:avLst/>
@@ -1289,8 +1328,23 @@
     </w:p>
     <w:p>
       <w:pPr>
-        <w:spacing w:line="480" w:lineRule="auto"/>
-        <w:jc w:val="center"/>
+        <w:pStyle w:val="ListParagraph"/>
+        <w:numPr>
+          <w:ilvl w:val="2"/>
+          <w:numId w:val="3"/>
+        </w:numPr>
+        <w:spacing w:line="480" w:lineRule="auto"/>
+      </w:pPr>
+      <w:r>
+        <w:t>Note</w:t>
+      </w:r>
+      <w:r>
+        <w:t xml:space="preserve">: if you receive an error like the one below, you are in the wrong directory. I found that my casino-main folder in downloads had another “casino-main” folder. Simply cd into that. </w:t>
+      </w:r>
+    </w:p>
+    <w:p>
+      <w:pPr>
+        <w:spacing w:line="480" w:lineRule="auto"/>
         <w:rPr>
           <w:b/>
           <w:bCs/>
@@ -1301,10 +1355,10 @@
           <w:noProof/>
         </w:rPr>
         <w:drawing>
-          <wp:inline distT="0" distB="0" distL="0" distR="0" wp14:anchorId="130A26B4" wp14:editId="077B7C25">
-            <wp:extent cx="3962400" cy="228600"/>
-            <wp:effectExtent l="0" t="0" r="0" b="0"/>
-            <wp:docPr id="10" name="Picture 10"/>
+          <wp:inline distT="0" distB="0" distL="0" distR="0" wp14:anchorId="5F75442B" wp14:editId="30C5102C">
+            <wp:extent cx="5943600" cy="508000"/>
+            <wp:effectExtent l="0" t="0" r="0" b="6350"/>
+            <wp:docPr id="9" name="Picture 9"/>
             <wp:cNvGraphicFramePr>
               <a:graphicFrameLocks xmlns:a="http://schemas.openxmlformats.org/drawingml/2006/main" noChangeAspect="1"/>
             </wp:cNvGraphicFramePr>
@@ -1324,6 +1378,56 @@
                   <pic:spPr>
                     <a:xfrm>
                       <a:off x="0" y="0"/>
+                      <a:ext cx="5943600" cy="508000"/>
+                    </a:xfrm>
+                    <a:prstGeom prst="rect">
+                      <a:avLst/>
+                    </a:prstGeom>
+                  </pic:spPr>
+                </pic:pic>
+              </a:graphicData>
+            </a:graphic>
+          </wp:inline>
+        </w:drawing>
+      </w:r>
+    </w:p>
+    <w:p>
+      <w:pPr>
+        <w:spacing w:line="480" w:lineRule="auto"/>
+        <w:jc w:val="center"/>
+        <w:rPr>
+          <w:b/>
+          <w:bCs/>
+        </w:rPr>
+      </w:pPr>
+      <w:r>
+        <w:rPr>
+          <w:noProof/>
+        </w:rPr>
+        <w:drawing>
+          <wp:inline distT="0" distB="0" distL="0" distR="0" wp14:anchorId="130A26B4" wp14:editId="077B7C25">
+            <wp:extent cx="3962400" cy="228600"/>
+            <wp:effectExtent l="0" t="0" r="0" b="0"/>
+            <wp:docPr id="10" name="Picture 10"/>
+            <wp:cNvGraphicFramePr>
+              <a:graphicFrameLocks xmlns:a="http://schemas.openxmlformats.org/drawingml/2006/main" noChangeAspect="1"/>
+            </wp:cNvGraphicFramePr>
+            <a:graphic xmlns:a="http://schemas.openxmlformats.org/drawingml/2006/main">
+              <a:graphicData uri="http://schemas.openxmlformats.org/drawingml/2006/picture">
+                <pic:pic xmlns:pic="http://schemas.openxmlformats.org/drawingml/2006/picture">
+                  <pic:nvPicPr>
+                    <pic:cNvPr id="1" name=""/>
+                    <pic:cNvPicPr/>
+                  </pic:nvPicPr>
+                  <pic:blipFill>
+                    <a:blip r:embed="rId16"/>
+                    <a:stretch>
+                      <a:fillRect/>
+                    </a:stretch>
+                  </pic:blipFill>
+                  <pic:spPr>
+                    <a:xfrm>
+                      <a:off x="0" y="0"/>
                       <a:ext cx="3962400" cy="228600"/>
                     </a:xfrm>
                     <a:prstGeom prst="rect">
@@ -1336,12 +1440,6 @@
           </wp:inline>
         </w:drawing>
       </w:r>
-    </w:p>
-    <w:p>
-      <w:pPr>
-        <w:spacing w:line="480" w:lineRule="auto"/>
-        <w:jc w:val="center"/>
-      </w:pPr>
     </w:p>
     <w:p>
       <w:pPr>
@@ -1427,7 +1525,7 @@
                     <pic:cNvPicPr/>
                   </pic:nvPicPr>
                   <pic:blipFill>
-                    <a:blip r:embed="rId16"/>
+                    <a:blip r:embed="rId17"/>
                     <a:stretch>
                       <a:fillRect/>
                     </a:stretch>
@@ -1479,6 +1577,17 @@
         <w:rPr>
           <w:b/>
           <w:bCs/>
+          <w:sz w:val="28"/>
+          <w:szCs w:val="28"/>
+        </w:rPr>
+      </w:pPr>
+    </w:p>
+    <w:p>
+      <w:pPr>
+        <w:spacing w:line="480" w:lineRule="auto"/>
+        <w:rPr>
+          <w:b/>
+          <w:bCs/>
           <w:sz w:val="32"/>
           <w:szCs w:val="32"/>
         </w:rPr>
@@ -1490,6 +1599,7 @@
           <w:sz w:val="32"/>
           <w:szCs w:val="32"/>
         </w:rPr>
+        <w:lastRenderedPageBreak/>
         <w:t>User Manual</w:t>
       </w:r>
     </w:p>
@@ -1536,7 +1646,6 @@
         <w:rPr>
           <w:noProof/>
         </w:rPr>
-        <w:lastRenderedPageBreak/>
         <w:drawing>
           <wp:inline distT="0" distB="0" distL="0" distR="0" wp14:anchorId="6B2F3E8D" wp14:editId="16A5136D">
             <wp:extent cx="1846275" cy="1549730"/>
@@ -1553,7 +1662,7 @@
                     <pic:cNvPicPr/>
                   </pic:nvPicPr>
                   <pic:blipFill rotWithShape="1">
-                    <a:blip r:embed="rId17"/>
+                    <a:blip r:embed="rId18"/>
                     <a:srcRect b="38773"/>
                     <a:stretch/>
                   </pic:blipFill>
@@ -1651,7 +1760,7 @@
                     <pic:cNvPicPr/>
                   </pic:nvPicPr>
                   <pic:blipFill>
-                    <a:blip r:embed="rId18"/>
+                    <a:blip r:embed="rId19"/>
                     <a:stretch>
                       <a:fillRect/>
                     </a:stretch>
@@ -1709,6 +1818,7 @@
         <w:spacing w:line="480" w:lineRule="auto"/>
       </w:pPr>
       <w:r>
+        <w:lastRenderedPageBreak/>
         <w:t xml:space="preserve">Inside </w:t>
       </w:r>
       <w:r>
@@ -1768,7 +1878,6 @@
           <w:b/>
           <w:bCs/>
         </w:rPr>
-        <w:lastRenderedPageBreak/>
         <w:t>Launching the Games</w:t>
       </w:r>
     </w:p>
@@ -1830,7 +1939,7 @@
                     </pic:cNvPicPr>
                   </pic:nvPicPr>
                   <pic:blipFill rotWithShape="1">
-                    <a:blip r:embed="rId19"/>
+                    <a:blip r:embed="rId20"/>
                     <a:srcRect b="41848"/>
                     <a:stretch/>
                   </pic:blipFill>
@@ -1873,12 +1982,259 @@
         </w:drawing>
       </w:r>
     </w:p>
+    <w:p>
+      <w:pPr>
+        <w:spacing w:line="480" w:lineRule="auto"/>
+        <w:rPr>
+          <w:b/>
+          <w:bCs/>
+        </w:rPr>
+      </w:pPr>
+      <w:r>
+        <w:rPr>
+          <w:b/>
+          <w:bCs/>
+        </w:rPr>
+        <w:t>Games Overview</w:t>
+      </w:r>
+    </w:p>
+    <w:p>
+      <w:pPr>
+        <w:pStyle w:val="ListParagraph"/>
+        <w:numPr>
+          <w:ilvl w:val="0"/>
+          <w:numId w:val="11"/>
+        </w:numPr>
+        <w:spacing w:line="480" w:lineRule="auto"/>
+      </w:pPr>
+      <w:r>
+        <w:t>Slots</w:t>
+      </w:r>
+    </w:p>
+    <w:p>
+      <w:pPr>
+        <w:pStyle w:val="ListParagraph"/>
+        <w:numPr>
+          <w:ilvl w:val="1"/>
+          <w:numId w:val="11"/>
+        </w:numPr>
+        <w:spacing w:line="480" w:lineRule="auto"/>
+      </w:pPr>
+      <w:r>
+        <w:t>Slots has an intuitive GUI which shows the user balance</w:t>
+      </w:r>
+      <w:r>
+        <w:t xml:space="preserve"> – and an area where you can change your bet amount. You can change your bet amount on increments of $5 by using the + or – buttons. Once you have made your bet amount, use the spin button to </w:t>
+      </w:r>
+      <w:r>
+        <w:t>generate a new slots roll. If 3 images are adjacent to each other, the player wins.</w:t>
+      </w:r>
+    </w:p>
+    <w:p>
+      <w:pPr>
+        <w:pStyle w:val="ListParagraph"/>
+        <w:numPr>
+          <w:ilvl w:val="0"/>
+          <w:numId w:val="11"/>
+        </w:numPr>
+        <w:spacing w:line="480" w:lineRule="auto"/>
+      </w:pPr>
+      <w:r>
+        <w:lastRenderedPageBreak/>
+        <w:t>Roulette</w:t>
+      </w:r>
+    </w:p>
+    <w:p>
+      <w:pPr>
+        <w:pStyle w:val="ListParagraph"/>
+        <w:numPr>
+          <w:ilvl w:val="1"/>
+          <w:numId w:val="11"/>
+        </w:numPr>
+        <w:spacing w:line="480" w:lineRule="auto"/>
+      </w:pPr>
+      <w:r>
+        <w:t xml:space="preserve">To play roulette, you must make a bet. When you launch the game, you will be presented with 5 different bets you can make. Once you </w:t>
+      </w:r>
+      <w:proofErr w:type="gramStart"/>
+      <w:r>
+        <w:t>make a selection</w:t>
+      </w:r>
+      <w:proofErr w:type="gramEnd"/>
+      <w:r>
+        <w:t>, you’ll be prompted with how much you’d like to wager. Some bets will ask for some additional information.</w:t>
+      </w:r>
+    </w:p>
+    <w:p>
+      <w:pPr>
+        <w:spacing w:line="480" w:lineRule="auto"/>
+        <w:jc w:val="center"/>
+      </w:pPr>
+      <w:r>
+        <w:rPr>
+          <w:noProof/>
+        </w:rPr>
+        <w:drawing>
+          <wp:inline distT="0" distB="0" distL="0" distR="0" wp14:anchorId="2BDBB608" wp14:editId="4E28903C">
+            <wp:extent cx="4021862" cy="2272352"/>
+            <wp:effectExtent l="0" t="0" r="0" b="0"/>
+            <wp:docPr id="12" name="Picture 12" descr="A picture containing roulette&#10;&#10;Description automatically generated"/>
+            <wp:cNvGraphicFramePr>
+              <a:graphicFrameLocks xmlns:a="http://schemas.openxmlformats.org/drawingml/2006/main" noChangeAspect="1"/>
+            </wp:cNvGraphicFramePr>
+            <a:graphic xmlns:a="http://schemas.openxmlformats.org/drawingml/2006/main">
+              <a:graphicData uri="http://schemas.openxmlformats.org/drawingml/2006/picture">
+                <pic:pic xmlns:pic="http://schemas.openxmlformats.org/drawingml/2006/picture">
+                  <pic:nvPicPr>
+                    <pic:cNvPr id="7" name="Picture 7" descr="A picture containing roulette&#10;&#10;Description automatically generated"/>
+                    <pic:cNvPicPr/>
+                  </pic:nvPicPr>
+                  <pic:blipFill>
+                    <a:blip r:embed="rId21" cstate="print">
+                      <a:extLst>
+                        <a:ext uri="{28A0092B-C50C-407E-A947-70E740481C1C}">
+                          <a14:useLocalDpi xmlns:a14="http://schemas.microsoft.com/office/drawing/2010/main" val="0"/>
+                        </a:ext>
+                      </a:extLst>
+                    </a:blip>
+                    <a:stretch>
+                      <a:fillRect/>
+                    </a:stretch>
+                  </pic:blipFill>
+                  <pic:spPr>
+                    <a:xfrm>
+                      <a:off x="0" y="0"/>
+                      <a:ext cx="4071570" cy="2300437"/>
+                    </a:xfrm>
+                    <a:prstGeom prst="rect">
+                      <a:avLst/>
+                    </a:prstGeom>
+                  </pic:spPr>
+                </pic:pic>
+              </a:graphicData>
+            </a:graphic>
+          </wp:inline>
+        </w:drawing>
+      </w:r>
+    </w:p>
+    <w:p>
+      <w:pPr>
+        <w:pStyle w:val="ListParagraph"/>
+        <w:numPr>
+          <w:ilvl w:val="0"/>
+          <w:numId w:val="11"/>
+        </w:numPr>
+        <w:spacing w:line="480" w:lineRule="auto"/>
+      </w:pPr>
+      <w:r>
+        <w:t>Blackjack</w:t>
+      </w:r>
+    </w:p>
+    <w:p>
+      <w:pPr>
+        <w:pStyle w:val="ListParagraph"/>
+        <w:numPr>
+          <w:ilvl w:val="1"/>
+          <w:numId w:val="11"/>
+        </w:numPr>
+        <w:spacing w:line="480" w:lineRule="auto"/>
+      </w:pPr>
+      <w:r>
+        <w:t>Blackjack costs $100 to play. The objective is to beat the dealer by getting a count as close to 21 as possible, without going over 21. Face cards are worth 10. You are dealt two cards to start with. You are also displayed the dealer’s face card. They have another card which the value is not revealed.</w:t>
+      </w:r>
+    </w:p>
+    <w:p>
+      <w:pPr>
+        <w:pStyle w:val="ListParagraph"/>
+        <w:numPr>
+          <w:ilvl w:val="2"/>
+          <w:numId w:val="11"/>
+        </w:numPr>
+        <w:spacing w:line="480" w:lineRule="auto"/>
+      </w:pPr>
+      <w:r>
+        <w:t>The game will then prompt you to ask if you’d like an additional card dealt. You can enter anything for another card or type q to stop there.</w:t>
+      </w:r>
+    </w:p>
+    <w:p>
+      <w:pPr>
+        <w:pStyle w:val="ListParagraph"/>
+        <w:numPr>
+          <w:ilvl w:val="0"/>
+          <w:numId w:val="11"/>
+        </w:numPr>
+        <w:spacing w:line="480" w:lineRule="auto"/>
+      </w:pPr>
+      <w:r>
+        <w:t>Craps</w:t>
+      </w:r>
+    </w:p>
+    <w:p>
+      <w:pPr>
+        <w:pStyle w:val="ListParagraph"/>
+        <w:numPr>
+          <w:ilvl w:val="1"/>
+          <w:numId w:val="11"/>
+        </w:numPr>
+        <w:spacing w:line="480" w:lineRule="auto"/>
+      </w:pPr>
+      <w:r>
+        <w:t xml:space="preserve">You must make a bet on the outcome of two die to play craps. On the come-out roll – you can only bet for five numbers: 2, 3, 7, 11, or 12. You can bet on just </w:t>
+      </w:r>
+      <w:r>
+        <w:lastRenderedPageBreak/>
+        <w:t xml:space="preserve">one number or multiple numbers on a single roll. For example – you could place $100 on 2 and $300 on 7 in the same turn if you wanted. </w:t>
+      </w:r>
+    </w:p>
+    <w:p>
+      <w:pPr>
+        <w:pStyle w:val="ListParagraph"/>
+        <w:numPr>
+          <w:ilvl w:val="1"/>
+          <w:numId w:val="11"/>
+        </w:numPr>
+        <w:spacing w:line="480" w:lineRule="auto"/>
+      </w:pPr>
+      <w:r>
+        <w:t xml:space="preserve">On die rolls after the </w:t>
+      </w:r>
+      <w:proofErr w:type="gramStart"/>
+      <w:r>
+        <w:t>come-out</w:t>
+      </w:r>
+      <w:proofErr w:type="gramEnd"/>
+      <w:r>
+        <w:t>, you can make bets on any numbers 2-12.</w:t>
+      </w:r>
+    </w:p>
+    <w:p>
+      <w:pPr>
+        <w:pStyle w:val="ListParagraph"/>
+        <w:numPr>
+          <w:ilvl w:val="0"/>
+          <w:numId w:val="11"/>
+        </w:numPr>
+        <w:spacing w:line="480" w:lineRule="auto"/>
+      </w:pPr>
+      <w:r>
+        <w:t>Powerball</w:t>
+      </w:r>
+    </w:p>
+    <w:p>
+      <w:pPr>
+        <w:pStyle w:val="ListParagraph"/>
+        <w:numPr>
+          <w:ilvl w:val="1"/>
+          <w:numId w:val="11"/>
+        </w:numPr>
+        <w:spacing w:line="480" w:lineRule="auto"/>
+      </w:pPr>
+      <w:r>
+        <w:t>It costs $5 to buy a Powerball ticket. You are given 5 random numbers. 6 random numbers are generated as the Powerball numbers. You’re rewarded money depending on how many numbers match / if the Powerball matches.</w:t>
+      </w:r>
+    </w:p>
     <w:p/>
-    <w:p>
-      <w:pPr>
-        <w:jc w:val="center"/>
-      </w:pPr>
-    </w:p>
+    <w:p/>
     <w:sectPr>
       <w:pgSz w:w="12240" w:h="15840"/>
       <w:pgMar w:top="1440" w:right="1440" w:bottom="1440" w:left="1440" w:header="720" w:footer="720" w:gutter="0"/>
@@ -2431,6 +2787,92 @@
     </w:lvl>
   </w:abstractNum>
   <w:abstractNum w:abstractNumId="6" w15:restartNumberingAfterBreak="0">
+    <w:nsid w:val="62163AF7"/>
+    <w:multiLevelType w:val="hybridMultilevel"/>
+    <w:tmpl w:val="AC38598E"/>
+    <w:lvl w:ilvl="0" w:tplc="0409000F">
+      <w:start w:val="1"/>
+      <w:numFmt w:val="decimal"/>
+      <w:lvlText w:val="%1."/>
+      <w:lvlJc w:val="left"/>
+      <w:pPr>
+        <w:ind w:left="720" w:hanging="360"/>
+      </w:pPr>
+    </w:lvl>
+    <w:lvl w:ilvl="1" w:tplc="04090019">
+      <w:start w:val="1"/>
+      <w:numFmt w:val="lowerLetter"/>
+      <w:lvlText w:val="%2."/>
+      <w:lvlJc w:val="left"/>
+      <w:pPr>
+        <w:ind w:left="1440" w:hanging="360"/>
+      </w:pPr>
+    </w:lvl>
+    <w:lvl w:ilvl="2" w:tplc="0409001B">
+      <w:start w:val="1"/>
+      <w:numFmt w:val="lowerRoman"/>
+      <w:lvlText w:val="%3."/>
+      <w:lvlJc w:val="right"/>
+      <w:pPr>
+        <w:ind w:left="2160" w:hanging="180"/>
+      </w:pPr>
+    </w:lvl>
+    <w:lvl w:ilvl="3" w:tplc="0409000F" w:tentative="1">
+      <w:start w:val="1"/>
+      <w:numFmt w:val="decimal"/>
+      <w:lvlText w:val="%4."/>
+      <w:lvlJc w:val="left"/>
+      <w:pPr>
+        <w:ind w:left="2880" w:hanging="360"/>
+      </w:pPr>
+    </w:lvl>
+    <w:lvl w:ilvl="4" w:tplc="04090019" w:tentative="1">
+      <w:start w:val="1"/>
+      <w:numFmt w:val="lowerLetter"/>
+      <w:lvlText w:val="%5."/>
+      <w:lvlJc w:val="left"/>
+      <w:pPr>
+        <w:ind w:left="3600" w:hanging="360"/>
+      </w:pPr>
+    </w:lvl>
+    <w:lvl w:ilvl="5" w:tplc="0409001B" w:tentative="1">
+      <w:start w:val="1"/>
+      <w:numFmt w:val="lowerRoman"/>
+      <w:lvlText w:val="%6."/>
+      <w:lvlJc w:val="right"/>
+      <w:pPr>
+        <w:ind w:left="4320" w:hanging="180"/>
+      </w:pPr>
+    </w:lvl>
+    <w:lvl w:ilvl="6" w:tplc="0409000F" w:tentative="1">
+      <w:start w:val="1"/>
+      <w:numFmt w:val="decimal"/>
+      <w:lvlText w:val="%7."/>
+      <w:lvlJc w:val="left"/>
+      <w:pPr>
+        <w:ind w:left="5040" w:hanging="360"/>
+      </w:pPr>
+    </w:lvl>
+    <w:lvl w:ilvl="7" w:tplc="04090019" w:tentative="1">
+      <w:start w:val="1"/>
+      <w:numFmt w:val="lowerLetter"/>
+      <w:lvlText w:val="%8."/>
+      <w:lvlJc w:val="left"/>
+      <w:pPr>
+        <w:ind w:left="5760" w:hanging="360"/>
+      </w:pPr>
+    </w:lvl>
+    <w:lvl w:ilvl="8" w:tplc="0409001B" w:tentative="1">
+      <w:start w:val="1"/>
+      <w:numFmt w:val="lowerRoman"/>
+      <w:lvlText w:val="%9."/>
+      <w:lvlJc w:val="right"/>
+      <w:pPr>
+        <w:ind w:left="6480" w:hanging="180"/>
+      </w:pPr>
+    </w:lvl>
+  </w:abstractNum>
+  <w:abstractNum w:abstractNumId="7" w15:restartNumberingAfterBreak="0">
     <w:nsid w:val="68666513"/>
     <w:multiLevelType w:val="hybridMultilevel"/>
     <w:tmpl w:val="578C2062"/>
@@ -2521,7 +2963,7 @@
       </w:pPr>
     </w:lvl>
   </w:abstractNum>
-  <w:abstractNum w:abstractNumId="7" w15:restartNumberingAfterBreak="0">
+  <w:abstractNum w:abstractNumId="8" w15:restartNumberingAfterBreak="0">
     <w:nsid w:val="6E770923"/>
     <w:multiLevelType w:val="hybridMultilevel"/>
     <w:tmpl w:val="95EC09AA"/>
@@ -2610,7 +3052,7 @@
       </w:pPr>
     </w:lvl>
   </w:abstractNum>
-  <w:abstractNum w:abstractNumId="8" w15:restartNumberingAfterBreak="0">
+  <w:abstractNum w:abstractNumId="9" w15:restartNumberingAfterBreak="0">
     <w:nsid w:val="72F01F35"/>
     <w:multiLevelType w:val="hybridMultilevel"/>
     <w:tmpl w:val="F5E02B70"/>
@@ -2696,7 +3138,7 @@
       </w:pPr>
     </w:lvl>
   </w:abstractNum>
-  <w:abstractNum w:abstractNumId="9" w15:restartNumberingAfterBreak="0">
+  <w:abstractNum w:abstractNumId="10" w15:restartNumberingAfterBreak="0">
     <w:nsid w:val="7EC6505C"/>
     <w:multiLevelType w:val="hybridMultilevel"/>
     <w:tmpl w:val="0DBEAD68"/>
@@ -2789,7 +3231,7 @@
     <w:abstractNumId w:val="5"/>
   </w:num>
   <w:num w:numId="2" w16cid:durableId="1014068214">
-    <w:abstractNumId w:val="8"/>
+    <w:abstractNumId w:val="9"/>
   </w:num>
   <w:num w:numId="3" w16cid:durableId="847793878">
     <w:abstractNumId w:val="3"/>
@@ -2798,19 +3240,19 @@
     <w:abstractNumId w:val="0"/>
   </w:num>
   <w:num w:numId="5" w16cid:durableId="1121608323">
-    <w:abstractNumId w:val="6"/>
+    <w:abstractNumId w:val="7"/>
   </w:num>
   <w:num w:numId="6" w16cid:durableId="1068725919">
     <w:abstractNumId w:val="1"/>
   </w:num>
   <w:num w:numId="7" w16cid:durableId="803154530">
-    <w:abstractNumId w:val="7"/>
+    <w:abstractNumId w:val="8"/>
   </w:num>
   <w:num w:numId="8" w16cid:durableId="1072117712">
     <w:abstractNumId w:val="2"/>
   </w:num>
   <w:num w:numId="9" w16cid:durableId="297498584">
-    <w:abstractNumId w:val="9"/>
+    <w:abstractNumId w:val="10"/>
   </w:num>
   <w:num w:numId="10" w16cid:durableId="766734292">
     <w:abstractNumId w:val="4"/>
@@ -2841,6 +3283,9 @@
     <w:lvlOverride w:ilvl="8">
       <w:startOverride w:val="1"/>
     </w:lvlOverride>
+  </w:num>
+  <w:num w:numId="11" w16cid:durableId="2045867873">
+    <w:abstractNumId w:val="6"/>
   </w:num>
 </w:numbering>
 </file>
